--- a/系统架构/表6.docx
+++ b/系统架构/表6.docx
@@ -10,7 +10,7 @@
         </w:tabs>
         <w:jc w:val="center"/>
         <w:rPr>
-          <w:rFonts w:ascii="黑体" w:eastAsia="黑体" w:hAnsi="宋体" w:hint="eastAsia"/>
+          <w:rFonts w:ascii="黑体" w:eastAsia="黑体" w:hAnsi="宋体"/>
           <w:sz w:val="24"/>
         </w:rPr>
       </w:pPr>
@@ -120,11 +120,6 @@
             <w:vAlign w:val="center"/>
           </w:tcPr>
           <w:p>
-            <w:pPr>
-              <w:rPr>
-                <w:rFonts w:hint="eastAsia"/>
-              </w:rPr>
-            </w:pPr>
             <w:r>
               <w:rPr>
                 <w:rFonts w:hint="eastAsia"/>
@@ -142,7 +137,7 @@
             <w:pPr>
               <w:jc w:val="center"/>
               <w:rPr>
-                <w:rFonts w:ascii="宋体" w:hAnsi="宋体" w:hint="eastAsia"/>
+                <w:rFonts w:ascii="宋体" w:hAnsi="宋体"/>
               </w:rPr>
             </w:pPr>
             <w:r>
@@ -232,11 +227,6 @@
             </w:r>
           </w:p>
           <w:p>
-            <w:pPr>
-              <w:rPr>
-                <w:rFonts w:hint="eastAsia"/>
-              </w:rPr>
-            </w:pPr>
             <w:r>
               <w:rPr>
                 <w:rFonts w:hint="eastAsia"/>
@@ -257,11 +247,6 @@
             <w:vAlign w:val="center"/>
           </w:tcPr>
           <w:p>
-            <w:pPr>
-              <w:rPr>
-                <w:rFonts w:hint="eastAsia"/>
-              </w:rPr>
-            </w:pPr>
             <w:r>
               <w:rPr>
                 <w:rFonts w:hint="eastAsia"/>
@@ -278,7 +263,7 @@
           <w:p>
             <w:pPr>
               <w:rPr>
-                <w:rFonts w:ascii="宋体" w:hAnsi="宋体" w:hint="eastAsia"/>
+                <w:rFonts w:ascii="宋体" w:hAnsi="宋体"/>
               </w:rPr>
             </w:pPr>
             <w:r>
@@ -322,11 +307,6 @@
             </w:r>
           </w:p>
           <w:p>
-            <w:pPr>
-              <w:rPr>
-                <w:rFonts w:hint="eastAsia"/>
-              </w:rPr>
-            </w:pPr>
             <w:r>
               <w:rPr>
                 <w:rFonts w:hint="eastAsia"/>
@@ -419,11 +399,6 @@
             <w:vAlign w:val="center"/>
           </w:tcPr>
           <w:p>
-            <w:pPr>
-              <w:rPr>
-                <w:rFonts w:hint="eastAsia"/>
-              </w:rPr>
-            </w:pPr>
             <w:r>
               <w:t>保持登录界面</w:t>
             </w:r>
@@ -455,7 +430,7 @@
           <w:p>
             <w:pPr>
               <w:rPr>
-                <w:rFonts w:ascii="宋体" w:hAnsi="宋体" w:hint="eastAsia"/>
+                <w:rFonts w:ascii="宋体" w:hAnsi="宋体"/>
               </w:rPr>
             </w:pPr>
             <w:r>
@@ -502,11 +477,6 @@
             <w:vAlign w:val="center"/>
           </w:tcPr>
           <w:p>
-            <w:pPr>
-              <w:rPr>
-                <w:rFonts w:hint="eastAsia"/>
-              </w:rPr>
-            </w:pPr>
             <w:r>
               <w:rPr>
                 <w:rFonts w:hint="eastAsia"/>
@@ -726,11 +696,6 @@
             </w:r>
           </w:p>
           <w:p>
-            <w:pPr>
-              <w:rPr>
-                <w:rFonts w:hint="eastAsia"/>
-              </w:rPr>
-            </w:pPr>
             <w:r>
               <w:rPr>
                 <w:rFonts w:hint="eastAsia"/>
@@ -751,11 +716,6 @@
             <w:vAlign w:val="center"/>
           </w:tcPr>
           <w:p>
-            <w:pPr>
-              <w:rPr>
-                <w:rFonts w:hint="eastAsia"/>
-              </w:rPr>
-            </w:pPr>
             <w:r>
               <w:rPr>
                 <w:rFonts w:hint="eastAsia"/>
@@ -772,7 +732,7 @@
           <w:p>
             <w:pPr>
               <w:rPr>
-                <w:rFonts w:ascii="宋体" w:hAnsi="宋体" w:hint="eastAsia"/>
+                <w:rFonts w:ascii="宋体" w:hAnsi="宋体"/>
               </w:rPr>
             </w:pPr>
             <w:r>
@@ -794,11 +754,6 @@
             <w:vAlign w:val="center"/>
           </w:tcPr>
           <w:p>
-            <w:pPr>
-              <w:rPr>
-                <w:rFonts w:hint="eastAsia"/>
-              </w:rPr>
-            </w:pPr>
             <w:r>
               <w:t>4</w:t>
             </w:r>
@@ -844,11 +799,6 @@
             </w:r>
           </w:p>
           <w:p>
-            <w:pPr>
-              <w:rPr>
-                <w:rFonts w:hint="eastAsia"/>
-              </w:rPr>
-            </w:pPr>
             <w:r>
               <w:rPr>
                 <w:rFonts w:hint="eastAsia"/>
@@ -881,11 +831,6 @@
             <w:vAlign w:val="center"/>
           </w:tcPr>
           <w:p>
-            <w:pPr>
-              <w:rPr>
-                <w:rFonts w:hint="eastAsia"/>
-              </w:rPr>
-            </w:pPr>
             <w:r>
               <w:t>用户名输入框旁边显示用户名无效的标签</w:t>
             </w:r>
@@ -899,7 +844,6 @@
           <w:p>
             <w:pPr>
               <w:rPr>
-                <w:rFonts w:hint="eastAsia"/>
                 <w:sz w:val="24"/>
               </w:rPr>
             </w:pPr>
@@ -991,11 +935,6 @@
             </w:r>
           </w:p>
           <w:p>
-            <w:pPr>
-              <w:rPr>
-                <w:rFonts w:hint="eastAsia"/>
-              </w:rPr>
-            </w:pPr>
             <w:r>
               <w:rPr>
                 <w:rFonts w:hint="eastAsia"/>
@@ -1016,11 +955,6 @@
             <w:vAlign w:val="center"/>
           </w:tcPr>
           <w:p>
-            <w:pPr>
-              <w:rPr>
-                <w:rFonts w:hint="eastAsia"/>
-              </w:rPr>
-            </w:pPr>
             <w:r>
               <w:rPr>
                 <w:rFonts w:hint="eastAsia"/>
@@ -1037,7 +971,6 @@
           <w:p>
             <w:pPr>
               <w:rPr>
-                <w:rFonts w:hint="eastAsia"/>
                 <w:sz w:val="24"/>
               </w:rPr>
             </w:pPr>
@@ -1061,11 +994,6 @@
             <w:vAlign w:val="center"/>
           </w:tcPr>
           <w:p>
-            <w:pPr>
-              <w:rPr>
-                <w:rFonts w:hint="eastAsia"/>
-              </w:rPr>
-            </w:pPr>
             <w:r>
               <w:rPr>
                 <w:rFonts w:hint="eastAsia"/>
@@ -1080,11 +1008,6 @@
             <w:vAlign w:val="center"/>
           </w:tcPr>
           <w:p>
-            <w:pPr>
-              <w:rPr>
-                <w:rFonts w:hint="eastAsia"/>
-              </w:rPr>
-            </w:pPr>
             <w:r>
               <w:rPr>
                 <w:rFonts w:hint="eastAsia"/>
@@ -1099,11 +1022,6 @@
             <w:vAlign w:val="center"/>
           </w:tcPr>
           <w:p>
-            <w:pPr>
-              <w:rPr>
-                <w:rFonts w:hint="eastAsia"/>
-              </w:rPr>
-            </w:pPr>
             <w:r>
               <w:rPr>
                 <w:rFonts w:hint="eastAsia"/>
@@ -1172,17 +1090,43 @@
             </w:r>
           </w:p>
           <w:p>
-            <w:pPr>
-              <w:rPr>
-                <w:rFonts w:hint="eastAsia"/>
-              </w:rPr>
-            </w:pPr>
             <w:r>
               <w:rPr>
                 <w:rFonts w:hint="eastAsia"/>
               </w:rPr>
               <w:t>5</w:t>
             </w:r>
+            <w:r>
+              <w:rPr>
+                <w:rFonts w:hint="eastAsia"/>
+              </w:rPr>
+              <w:t>.</w:t>
+            </w:r>
+            <w:r>
+              <w:rPr>
+                <w:rFonts w:hint="eastAsia"/>
+              </w:rPr>
+              <w:t>输入新密码</w:t>
+            </w:r>
+          </w:p>
+          <w:p>
+            <w:pPr>
+              <w:rPr>
+                <w:rFonts w:hint="eastAsia"/>
+              </w:rPr>
+            </w:pPr>
+            <w:r>
+              <w:rPr>
+                <w:rFonts w:hint="eastAsia"/>
+              </w:rPr>
+              <w:t>6</w:t>
+            </w:r>
+            <w:r>
+              <w:t>.</w:t>
+            </w:r>
+            <w:r>
+              <w:t>提交</w:t>
+            </w:r>
           </w:p>
         </w:tc>
         <w:tc>
@@ -1196,8 +1140,9 @@
                 <w:rFonts w:hint="eastAsia"/>
               </w:rPr>
             </w:pPr>
-            <w:bookmarkStart w:id="0" w:name="_GoBack"/>
-            <w:bookmarkEnd w:id="0"/>
+            <w:r>
+              <w:t>修改通过</w:t>
+            </w:r>
           </w:p>
         </w:tc>
         <w:tc>
@@ -1208,10 +1153,15 @@
           <w:p>
             <w:pPr>
               <w:rPr>
-                <w:rFonts w:hint="eastAsia"/>
                 <w:sz w:val="24"/>
               </w:rPr>
             </w:pPr>
+            <w:r>
+              <w:rPr>
+                <w:sz w:val="24"/>
+              </w:rPr>
+              <w:t>通过</w:t>
+            </w:r>
           </w:p>
         </w:tc>
       </w:tr>
@@ -1225,11 +1175,6 @@
             <w:vAlign w:val="center"/>
           </w:tcPr>
           <w:p>
-            <w:pPr>
-              <w:rPr>
-                <w:rFonts w:hint="eastAsia"/>
-              </w:rPr>
-            </w:pPr>
             <w:r>
               <w:rPr>
                 <w:rFonts w:hint="eastAsia"/>
@@ -1244,11 +1189,6 @@
             <w:vAlign w:val="center"/>
           </w:tcPr>
           <w:p>
-            <w:pPr>
-              <w:rPr>
-                <w:rFonts w:hint="eastAsia"/>
-              </w:rPr>
-            </w:pPr>
             <w:r>
               <w:rPr>
                 <w:rFonts w:hint="eastAsia"/>
@@ -1273,7 +1213,16 @@
               <w:t>.</w:t>
             </w:r>
             <w:r>
-              <w:t>在首页选择登录</w:t>
+              <w:t>完成测试用例</w:t>
+            </w:r>
+            <w:r>
+              <w:rPr>
+                <w:rFonts w:hint="eastAsia"/>
+              </w:rPr>
+              <w:t>1</w:t>
+            </w:r>
+            <w:r>
+              <w:t>的操作</w:t>
             </w:r>
           </w:p>
           <w:p>
@@ -1287,21 +1236,72 @@
               <w:t>.</w:t>
             </w:r>
             <w:r>
-              <w:t>输入</w:t>
-            </w:r>
-            <w:r>
-              <w:rPr>
-                <w:rFonts w:hint="eastAsia"/>
-              </w:rPr>
-              <w:t>无效</w:t>
-            </w:r>
-            <w:r>
-              <w:t>的用户名及密码</w:t>
-            </w:r>
-          </w:p>
-          <w:p>
-            <w:r>
-              <w:t>点击登录按钮进行登录</w:t>
+              <w:t>在首页右上角用户栏选择修改密码</w:t>
+            </w:r>
+          </w:p>
+          <w:p>
+            <w:r>
+              <w:rPr>
+                <w:rFonts w:hint="eastAsia"/>
+              </w:rPr>
+              <w:lastRenderedPageBreak/>
+              <w:t>3</w:t>
+            </w:r>
+            <w:r>
+              <w:t>.</w:t>
+            </w:r>
+            <w:r>
+              <w:t>输入非注册时的邮箱</w:t>
+            </w:r>
+          </w:p>
+          <w:p>
+            <w:r>
+              <w:rPr>
+                <w:rFonts w:hint="eastAsia"/>
+              </w:rPr>
+              <w:t>4</w:t>
+            </w:r>
+            <w:r>
+              <w:t>.</w:t>
+            </w:r>
+            <w:r>
+              <w:rPr>
+                <w:rFonts w:hint="eastAsia"/>
+              </w:rPr>
+              <w:t>输入错误的验证码</w:t>
+            </w:r>
+          </w:p>
+          <w:p>
+            <w:r>
+              <w:rPr>
+                <w:rFonts w:hint="eastAsia"/>
+              </w:rPr>
+              <w:t>5.</w:t>
+            </w:r>
+            <w:r>
+              <w:rPr>
+                <w:rFonts w:hint="eastAsia"/>
+              </w:rPr>
+              <w:t>输入新密码</w:t>
+            </w:r>
+          </w:p>
+          <w:p>
+            <w:pPr>
+              <w:rPr>
+                <w:rFonts w:hint="eastAsia"/>
+              </w:rPr>
+            </w:pPr>
+            <w:r>
+              <w:rPr>
+                <w:rFonts w:hint="eastAsia"/>
+              </w:rPr>
+              <w:t>6</w:t>
+            </w:r>
+            <w:r>
+              <w:t>.</w:t>
+            </w:r>
+            <w:r>
+              <w:t>提交</w:t>
             </w:r>
           </w:p>
         </w:tc>
@@ -1311,11 +1311,10 @@
             <w:vAlign w:val="center"/>
           </w:tcPr>
           <w:p>
-            <w:pPr>
-              <w:rPr>
-                <w:rFonts w:hint="eastAsia"/>
-              </w:rPr>
-            </w:pPr>
+            <w:r>
+              <w:lastRenderedPageBreak/>
+              <w:t>操作不成功</w:t>
+            </w:r>
           </w:p>
         </w:tc>
         <w:tc>
@@ -1326,10 +1325,15 @@
           <w:p>
             <w:pPr>
               <w:rPr>
-                <w:rFonts w:hint="eastAsia"/>
                 <w:sz w:val="24"/>
               </w:rPr>
             </w:pPr>
+            <w:r>
+              <w:rPr>
+                <w:sz w:val="24"/>
+              </w:rPr>
+              <w:t>通过</w:t>
+            </w:r>
           </w:p>
         </w:tc>
       </w:tr>
@@ -1343,15 +1347,11 @@
             <w:vAlign w:val="center"/>
           </w:tcPr>
           <w:p>
-            <w:pPr>
-              <w:rPr>
-                <w:rFonts w:hint="eastAsia"/>
-              </w:rPr>
-            </w:pPr>
-            <w:r>
-              <w:rPr>
-                <w:rFonts w:hint="eastAsia"/>
-              </w:rPr>
+            <w:r>
+              <w:rPr>
+                <w:rFonts w:hint="eastAsia"/>
+              </w:rPr>
+              <w:lastRenderedPageBreak/>
               <w:t>9</w:t>
             </w:r>
           </w:p>
@@ -1362,23 +1362,11 @@
             <w:vAlign w:val="center"/>
           </w:tcPr>
           <w:p>
-            <w:pPr>
-              <w:rPr>
-                <w:rFonts w:hint="eastAsia"/>
-              </w:rPr>
-            </w:pPr>
-            <w:r>
-              <w:rPr>
-                <w:rFonts w:hint="eastAsia"/>
-              </w:rPr>
-              <w:t>忘记密码操</w:t>
-            </w:r>
-            <w:r>
-              <w:rPr>
-                <w:rFonts w:hint="eastAsia"/>
-              </w:rPr>
-              <w:lastRenderedPageBreak/>
-              <w:t>作是否能成功</w:t>
+            <w:r>
+              <w:rPr>
+                <w:rFonts w:hint="eastAsia"/>
+              </w:rPr>
+              <w:t>忘记密码操作是否能成功</w:t>
             </w:r>
           </w:p>
         </w:tc>
@@ -1392,7 +1380,6 @@
               <w:rPr>
                 <w:rFonts w:hint="eastAsia"/>
               </w:rPr>
-              <w:lastRenderedPageBreak/>
               <w:t>1</w:t>
             </w:r>
             <w:r>
@@ -1407,28 +1394,80 @@
               <w:rPr>
                 <w:rFonts w:hint="eastAsia"/>
               </w:rPr>
-              <w:lastRenderedPageBreak/>
               <w:t>2</w:t>
             </w:r>
             <w:r>
               <w:t>.</w:t>
             </w:r>
             <w:r>
-              <w:t>输入</w:t>
-            </w:r>
-            <w:r>
-              <w:rPr>
-                <w:rFonts w:hint="eastAsia"/>
-              </w:rPr>
-              <w:t>无效</w:t>
-            </w:r>
-            <w:r>
-              <w:t>的用户名及密码</w:t>
-            </w:r>
-          </w:p>
-          <w:p>
-            <w:r>
-              <w:t>点击登录按钮进行登录</w:t>
+              <w:rPr>
+                <w:rFonts w:hint="eastAsia"/>
+              </w:rPr>
+              <w:t>点击</w:t>
+            </w:r>
+            <w:r>
+              <w:t>登录框右下角的忘记密码</w:t>
+            </w:r>
+          </w:p>
+          <w:p>
+            <w:r>
+              <w:rPr>
+                <w:rFonts w:hint="eastAsia"/>
+              </w:rPr>
+              <w:t>3</w:t>
+            </w:r>
+            <w:r>
+              <w:t>.</w:t>
+            </w:r>
+            <w:r>
+              <w:t>输入注册时的用户名</w:t>
+            </w:r>
+          </w:p>
+          <w:p>
+            <w:r>
+              <w:rPr>
+                <w:rFonts w:hint="eastAsia"/>
+              </w:rPr>
+              <w:t>4</w:t>
+            </w:r>
+            <w:r>
+              <w:t>.</w:t>
+            </w:r>
+            <w:r>
+              <w:t>输入注册时的电子邮箱</w:t>
+            </w:r>
+          </w:p>
+          <w:p>
+            <w:r>
+              <w:rPr>
+                <w:rFonts w:hint="eastAsia"/>
+              </w:rPr>
+              <w:t>5</w:t>
+            </w:r>
+            <w:r>
+              <w:t>.</w:t>
+            </w:r>
+            <w:r>
+              <w:t>输入邮箱验证码</w:t>
+            </w:r>
+          </w:p>
+          <w:p>
+            <w:pPr>
+              <w:rPr>
+                <w:rFonts w:hint="eastAsia"/>
+              </w:rPr>
+            </w:pPr>
+            <w:r>
+              <w:rPr>
+                <w:rFonts w:hint="eastAsia"/>
+              </w:rPr>
+              <w:t>6</w:t>
+            </w:r>
+            <w:r>
+              <w:t>.</w:t>
+            </w:r>
+            <w:r>
+              <w:t>输入注册时真实姓名</w:t>
             </w:r>
           </w:p>
         </w:tc>
@@ -1443,6 +1482,9 @@
                 <w:rFonts w:hint="eastAsia"/>
               </w:rPr>
             </w:pPr>
+            <w:r>
+              <w:t>跳转至修改密码操作</w:t>
+            </w:r>
           </w:p>
         </w:tc>
         <w:tc>
@@ -1453,10 +1495,15 @@
           <w:p>
             <w:pPr>
               <w:rPr>
-                <w:rFonts w:hint="eastAsia"/>
                 <w:sz w:val="24"/>
               </w:rPr>
             </w:pPr>
+            <w:r>
+              <w:rPr>
+                <w:sz w:val="24"/>
+              </w:rPr>
+              <w:t>通过</w:t>
+            </w:r>
           </w:p>
         </w:tc>
       </w:tr>
@@ -1470,16 +1517,10 @@
             <w:vAlign w:val="center"/>
           </w:tcPr>
           <w:p>
-            <w:pPr>
-              <w:rPr>
-                <w:rFonts w:hint="eastAsia"/>
-              </w:rPr>
-            </w:pPr>
-            <w:r>
-              <w:rPr>
-                <w:rFonts w:hint="eastAsia"/>
-              </w:rPr>
-              <w:lastRenderedPageBreak/>
+            <w:r>
+              <w:rPr>
+                <w:rFonts w:hint="eastAsia"/>
+              </w:rPr>
               <w:t>1</w:t>
             </w:r>
             <w:r>
@@ -1493,11 +1534,6 @@
             <w:vAlign w:val="center"/>
           </w:tcPr>
           <w:p>
-            <w:pPr>
-              <w:rPr>
-                <w:rFonts w:hint="eastAsia"/>
-              </w:rPr>
-            </w:pPr>
             <w:r>
               <w:rPr>
                 <w:rFonts w:hint="eastAsia"/>
@@ -1536,21 +1572,86 @@
               <w:t>.</w:t>
             </w:r>
             <w:r>
+              <w:rPr>
+                <w:rFonts w:hint="eastAsia"/>
+              </w:rPr>
+              <w:t>点击</w:t>
+            </w:r>
+            <w:r>
+              <w:t>登录框右下角的忘记密码</w:t>
+            </w:r>
+          </w:p>
+          <w:p>
+            <w:r>
+              <w:rPr>
+                <w:rFonts w:hint="eastAsia"/>
+              </w:rPr>
+              <w:t>3</w:t>
+            </w:r>
+            <w:r>
+              <w:t>.</w:t>
+            </w:r>
+            <w:r>
+              <w:t>输入非注册时的用户名</w:t>
+            </w:r>
+          </w:p>
+          <w:p>
+            <w:r>
+              <w:rPr>
+                <w:rFonts w:hint="eastAsia"/>
+              </w:rPr>
+              <w:t>4</w:t>
+            </w:r>
+            <w:r>
+              <w:t>.</w:t>
+            </w:r>
+            <w:r>
               <w:t>输入</w:t>
             </w:r>
             <w:r>
-              <w:rPr>
-                <w:rFonts w:hint="eastAsia"/>
-              </w:rPr>
-              <w:t>无效</w:t>
-            </w:r>
-            <w:r>
-              <w:t>的用户名及密码</w:t>
-            </w:r>
-          </w:p>
-          <w:p>
-            <w:r>
-              <w:t>点击登录按钮进行登录</w:t>
+              <w:t>非</w:t>
+            </w:r>
+            <w:r>
+              <w:t>注册时的电子邮箱</w:t>
+            </w:r>
+          </w:p>
+          <w:p>
+            <w:r>
+              <w:rPr>
+                <w:rFonts w:hint="eastAsia"/>
+              </w:rPr>
+              <w:t>5</w:t>
+            </w:r>
+            <w:r>
+              <w:t>.</w:t>
+            </w:r>
+            <w:r>
+              <w:t>输入不正确邮箱验证码</w:t>
+            </w:r>
+          </w:p>
+          <w:p>
+            <w:pPr>
+              <w:rPr>
+                <w:rFonts w:hint="eastAsia"/>
+              </w:rPr>
+            </w:pPr>
+            <w:r>
+              <w:rPr>
+                <w:rFonts w:hint="eastAsia"/>
+              </w:rPr>
+              <w:t>6</w:t>
+            </w:r>
+            <w:r>
+              <w:t>.</w:t>
+            </w:r>
+            <w:r>
+              <w:t>输入</w:t>
+            </w:r>
+            <w:r>
+              <w:t>非</w:t>
+            </w:r>
+            <w:r>
+              <w:t>注册时真实姓名</w:t>
             </w:r>
           </w:p>
         </w:tc>
@@ -1562,10 +1663,15 @@
           <w:p>
             <w:pPr>
               <w:rPr>
-                <w:rFonts w:hint="eastAsia"/>
                 <w:sz w:val="24"/>
               </w:rPr>
             </w:pPr>
+            <w:r>
+              <w:rPr>
+                <w:sz w:val="24"/>
+              </w:rPr>
+              <w:t>提示信息有误</w:t>
+            </w:r>
           </w:p>
         </w:tc>
         <w:tc>
@@ -1576,10 +1682,15 @@
           <w:p>
             <w:pPr>
               <w:rPr>
-                <w:rFonts w:hint="eastAsia"/>
                 <w:sz w:val="24"/>
               </w:rPr>
             </w:pPr>
+            <w:r>
+              <w:rPr>
+                <w:sz w:val="24"/>
+              </w:rPr>
+              <w:t>通过</w:t>
+            </w:r>
           </w:p>
         </w:tc>
       </w:tr>
@@ -1592,6 +1703,2663 @@
       </w:pPr>
     </w:p>
     <w:p/>
+    <w:p>
+      <w:pPr>
+        <w:tabs>
+          <w:tab w:val="left" w:pos="3700"/>
+        </w:tabs>
+        <w:jc w:val="center"/>
+        <w:rPr>
+          <w:rFonts w:ascii="黑体" w:eastAsia="黑体" w:hAnsi="宋体"/>
+          <w:sz w:val="24"/>
+        </w:rPr>
+      </w:pPr>
+      <w:r>
+        <w:rPr>
+          <w:rFonts w:ascii="黑体" w:eastAsia="黑体" w:hAnsi="宋体" w:hint="eastAsia"/>
+          <w:sz w:val="24"/>
+        </w:rPr>
+        <w:t>表</w:t>
+      </w:r>
+      <w:r>
+        <w:rPr>
+          <w:rFonts w:ascii="黑体" w:eastAsia="黑体" w:hAnsi="宋体"/>
+          <w:sz w:val="24"/>
+        </w:rPr>
+        <w:t>6</w:t>
+      </w:r>
+      <w:r>
+        <w:rPr>
+          <w:rFonts w:ascii="黑体" w:eastAsia="黑体" w:hAnsi="宋体" w:hint="eastAsia"/>
+          <w:sz w:val="24"/>
+        </w:rPr>
+        <w:t xml:space="preserve">-1 </w:t>
+      </w:r>
+      <w:r>
+        <w:rPr>
+          <w:rFonts w:ascii="黑体" w:eastAsia="黑体" w:hAnsi="宋体" w:hint="eastAsia"/>
+          <w:sz w:val="24"/>
+        </w:rPr>
+        <w:t>管理员</w:t>
+      </w:r>
+      <w:r>
+        <w:rPr>
+          <w:rFonts w:ascii="黑体" w:eastAsia="黑体" w:hAnsi="宋体" w:hint="eastAsia"/>
+          <w:sz w:val="24"/>
+        </w:rPr>
+        <w:t>模块测试用例</w:t>
+      </w:r>
+    </w:p>
+    <w:tbl>
+      <w:tblPr>
+        <w:tblW w:w="8522" w:type="dxa"/>
+        <w:tblBorders>
+          <w:top w:val="single" w:sz="12" w:space="0" w:color="000000"/>
+          <w:bottom w:val="single" w:sz="12" w:space="0" w:color="C0C0C0"/>
+          <w:insideH w:val="single" w:sz="4" w:space="0" w:color="000000"/>
+        </w:tblBorders>
+        <w:tblLayout w:type="fixed"/>
+        <w:tblLook w:val="04A0" w:firstRow="1" w:lastRow="0" w:firstColumn="1" w:lastColumn="0" w:noHBand="0" w:noVBand="1"/>
+      </w:tblPr>
+      <w:tblGrid>
+        <w:gridCol w:w="762"/>
+        <w:gridCol w:w="1370"/>
+        <w:gridCol w:w="2891"/>
+        <w:gridCol w:w="2282"/>
+        <w:gridCol w:w="1217"/>
+      </w:tblGrid>
+      <w:tr>
+        <w:trPr>
+          <w:trHeight w:val="317"/>
+        </w:trPr>
+        <w:tc>
+          <w:tcPr>
+            <w:tcW w:w="762" w:type="dxa"/>
+            <w:vAlign w:val="center"/>
+          </w:tcPr>
+          <w:p>
+            <w:r>
+              <w:rPr>
+                <w:rFonts w:hint="eastAsia"/>
+              </w:rPr>
+              <w:t>用例编号</w:t>
+            </w:r>
+          </w:p>
+        </w:tc>
+        <w:tc>
+          <w:tcPr>
+            <w:tcW w:w="1370" w:type="dxa"/>
+            <w:vAlign w:val="center"/>
+          </w:tcPr>
+          <w:p>
+            <w:r>
+              <w:rPr>
+                <w:rFonts w:hint="eastAsia"/>
+              </w:rPr>
+              <w:t>用例标题</w:t>
+            </w:r>
+          </w:p>
+        </w:tc>
+        <w:tc>
+          <w:tcPr>
+            <w:tcW w:w="2891" w:type="dxa"/>
+            <w:vAlign w:val="center"/>
+          </w:tcPr>
+          <w:p>
+            <w:r>
+              <w:rPr>
+                <w:rFonts w:hint="eastAsia"/>
+              </w:rPr>
+              <w:t>测试步骤</w:t>
+            </w:r>
+          </w:p>
+        </w:tc>
+        <w:tc>
+          <w:tcPr>
+            <w:tcW w:w="2282" w:type="dxa"/>
+            <w:vAlign w:val="center"/>
+          </w:tcPr>
+          <w:p>
+            <w:r>
+              <w:rPr>
+                <w:rFonts w:hint="eastAsia"/>
+              </w:rPr>
+              <w:t>预期结果</w:t>
+            </w:r>
+          </w:p>
+        </w:tc>
+        <w:tc>
+          <w:tcPr>
+            <w:tcW w:w="1217" w:type="dxa"/>
+            <w:vAlign w:val="center"/>
+          </w:tcPr>
+          <w:p>
+            <w:pPr>
+              <w:jc w:val="center"/>
+              <w:rPr>
+                <w:rFonts w:ascii="宋体" w:hAnsi="宋体"/>
+              </w:rPr>
+            </w:pPr>
+            <w:r>
+              <w:rPr>
+                <w:rFonts w:hint="eastAsia"/>
+              </w:rPr>
+              <w:t>测试结果</w:t>
+            </w:r>
+          </w:p>
+        </w:tc>
+      </w:tr>
+      <w:tr>
+        <w:trPr>
+          <w:trHeight w:val="310"/>
+        </w:trPr>
+        <w:tc>
+          <w:tcPr>
+            <w:tcW w:w="762" w:type="dxa"/>
+            <w:vAlign w:val="center"/>
+          </w:tcPr>
+          <w:p>
+            <w:r>
+              <w:t>1</w:t>
+            </w:r>
+          </w:p>
+        </w:tc>
+        <w:tc>
+          <w:tcPr>
+            <w:tcW w:w="1370" w:type="dxa"/>
+            <w:vAlign w:val="center"/>
+          </w:tcPr>
+          <w:p>
+            <w:r>
+              <w:rPr>
+                <w:rFonts w:hint="eastAsia"/>
+              </w:rPr>
+              <w:t>验证</w:t>
+            </w:r>
+            <w:r>
+              <w:rPr>
+                <w:rFonts w:hint="eastAsia"/>
+              </w:rPr>
+              <w:t>管理员是否可进入管理员后台</w:t>
+            </w:r>
+          </w:p>
+        </w:tc>
+        <w:tc>
+          <w:tcPr>
+            <w:tcW w:w="2891" w:type="dxa"/>
+            <w:vAlign w:val="center"/>
+          </w:tcPr>
+          <w:p>
+            <w:r>
+              <w:rPr>
+                <w:rFonts w:hint="eastAsia"/>
+              </w:rPr>
+              <w:t>1</w:t>
+            </w:r>
+            <w:r>
+              <w:t>.</w:t>
+            </w:r>
+            <w:r>
+              <w:t>在首页选择登录</w:t>
+            </w:r>
+          </w:p>
+          <w:p>
+            <w:r>
+              <w:rPr>
+                <w:rFonts w:hint="eastAsia"/>
+              </w:rPr>
+              <w:t>2</w:t>
+            </w:r>
+            <w:r>
+              <w:t>.</w:t>
+            </w:r>
+            <w:r>
+              <w:t>输入正确的用户名</w:t>
+            </w:r>
+            <w:r>
+              <w:t>dwq</w:t>
+            </w:r>
+            <w:r>
+              <w:t>及密码</w:t>
+            </w:r>
+            <w:r>
+              <w:rPr>
+                <w:rFonts w:hint="eastAsia"/>
+              </w:rPr>
+              <w:t>1</w:t>
+            </w:r>
+            <w:r>
+              <w:t>23</w:t>
+            </w:r>
+          </w:p>
+          <w:p>
+            <w:r>
+              <w:rPr>
+                <w:rFonts w:hint="eastAsia"/>
+              </w:rPr>
+              <w:t>3</w:t>
+            </w:r>
+            <w:r>
+              <w:t>.</w:t>
+            </w:r>
+            <w:r>
+              <w:t>点击登录按钮进行登录</w:t>
+            </w:r>
+          </w:p>
+          <w:p>
+            <w:pPr>
+              <w:rPr>
+                <w:rFonts w:hint="eastAsia"/>
+              </w:rPr>
+            </w:pPr>
+            <w:r>
+              <w:rPr>
+                <w:rFonts w:hint="eastAsia"/>
+              </w:rPr>
+              <w:t>4</w:t>
+            </w:r>
+            <w:r>
+              <w:t>.</w:t>
+            </w:r>
+            <w:r>
+              <w:t>在首页选择下方的管理员</w:t>
+            </w:r>
+          </w:p>
+        </w:tc>
+        <w:tc>
+          <w:tcPr>
+            <w:tcW w:w="2282" w:type="dxa"/>
+            <w:vAlign w:val="center"/>
+          </w:tcPr>
+          <w:p>
+            <w:r>
+              <w:rPr>
+                <w:rFonts w:hint="eastAsia"/>
+              </w:rPr>
+              <w:t>跳转</w:t>
+            </w:r>
+            <w:r>
+              <w:rPr>
+                <w:rFonts w:hint="eastAsia"/>
+              </w:rPr>
+              <w:t>管理员管理后台页面</w:t>
+            </w:r>
+          </w:p>
+        </w:tc>
+        <w:tc>
+          <w:tcPr>
+            <w:tcW w:w="1217" w:type="dxa"/>
+            <w:vAlign w:val="center"/>
+          </w:tcPr>
+          <w:p>
+            <w:pPr>
+              <w:rPr>
+                <w:rFonts w:ascii="宋体" w:hAnsi="宋体"/>
+              </w:rPr>
+            </w:pPr>
+            <w:r>
+              <w:rPr>
+                <w:rFonts w:ascii="宋体" w:hAnsi="宋体" w:hint="eastAsia"/>
+              </w:rPr>
+              <w:t>通过</w:t>
+            </w:r>
+          </w:p>
+        </w:tc>
+      </w:tr>
+      <w:tr>
+        <w:trPr>
+          <w:trHeight w:val="310"/>
+        </w:trPr>
+        <w:tc>
+          <w:tcPr>
+            <w:tcW w:w="762" w:type="dxa"/>
+            <w:vAlign w:val="center"/>
+          </w:tcPr>
+          <w:p>
+            <w:r>
+              <w:rPr>
+                <w:rFonts w:hint="eastAsia"/>
+              </w:rPr>
+              <w:t>2</w:t>
+            </w:r>
+          </w:p>
+        </w:tc>
+        <w:tc>
+          <w:tcPr>
+            <w:tcW w:w="1370" w:type="dxa"/>
+            <w:vAlign w:val="center"/>
+          </w:tcPr>
+          <w:p>
+            <w:r>
+              <w:rPr>
+                <w:rFonts w:hint="eastAsia"/>
+              </w:rPr>
+              <w:t>成功添加用户</w:t>
+            </w:r>
+          </w:p>
+        </w:tc>
+        <w:tc>
+          <w:tcPr>
+            <w:tcW w:w="2891" w:type="dxa"/>
+            <w:vAlign w:val="center"/>
+          </w:tcPr>
+          <w:p>
+            <w:r>
+              <w:rPr>
+                <w:rFonts w:hint="eastAsia"/>
+              </w:rPr>
+              <w:t>1</w:t>
+            </w:r>
+            <w:r>
+              <w:rPr>
+                <w:rFonts w:hint="eastAsia"/>
+              </w:rPr>
+              <w:t>用户</w:t>
+            </w:r>
+            <w:r>
+              <w:t>管理页面选择添加用户</w:t>
+            </w:r>
+          </w:p>
+          <w:p>
+            <w:r>
+              <w:rPr>
+                <w:rFonts w:hint="eastAsia"/>
+              </w:rPr>
+              <w:t>2</w:t>
+            </w:r>
+            <w:r>
+              <w:t>.</w:t>
+            </w:r>
+            <w:r>
+              <w:t>输入</w:t>
+            </w:r>
+            <w:r>
+              <w:rPr>
+                <w:rFonts w:hint="eastAsia"/>
+              </w:rPr>
+              <w:t>有效</w:t>
+            </w:r>
+            <w:r>
+              <w:t>的用户信息</w:t>
+            </w:r>
+          </w:p>
+          <w:p>
+            <w:r>
+              <w:rPr>
+                <w:rFonts w:hint="eastAsia"/>
+              </w:rPr>
+              <w:t>3</w:t>
+            </w:r>
+            <w:r>
+              <w:t>.</w:t>
+            </w:r>
+            <w:r>
+              <w:rPr>
+                <w:rFonts w:hint="eastAsia"/>
+              </w:rPr>
+              <w:t>点击</w:t>
+            </w:r>
+            <w:r>
+              <w:t>添加按钮</w:t>
+            </w:r>
+          </w:p>
+        </w:tc>
+        <w:tc>
+          <w:tcPr>
+            <w:tcW w:w="2282" w:type="dxa"/>
+            <w:vAlign w:val="center"/>
+          </w:tcPr>
+          <w:p>
+            <w:r>
+              <w:t>提示添加成功</w:t>
+            </w:r>
+            <w:r>
+              <w:rPr>
+                <w:rFonts w:hint="eastAsia"/>
+              </w:rPr>
+              <w:t>，</w:t>
+            </w:r>
+            <w:r>
+              <w:t>并且表格跳转至最后一页显示刚刚添加的用户</w:t>
+            </w:r>
+          </w:p>
+        </w:tc>
+        <w:tc>
+          <w:tcPr>
+            <w:tcW w:w="1217" w:type="dxa"/>
+            <w:vAlign w:val="center"/>
+          </w:tcPr>
+          <w:p>
+            <w:pPr>
+              <w:rPr>
+                <w:rFonts w:ascii="宋体" w:hAnsi="宋体"/>
+              </w:rPr>
+            </w:pPr>
+            <w:r>
+              <w:rPr>
+                <w:rFonts w:ascii="宋体" w:hAnsi="宋体" w:hint="eastAsia"/>
+              </w:rPr>
+              <w:t>通过</w:t>
+            </w:r>
+          </w:p>
+        </w:tc>
+      </w:tr>
+      <w:tr>
+        <w:trPr>
+          <w:trHeight w:val="333"/>
+        </w:trPr>
+        <w:tc>
+          <w:tcPr>
+            <w:tcW w:w="762" w:type="dxa"/>
+            <w:vAlign w:val="center"/>
+          </w:tcPr>
+          <w:p>
+            <w:r>
+              <w:t>3</w:t>
+            </w:r>
+          </w:p>
+        </w:tc>
+        <w:tc>
+          <w:tcPr>
+            <w:tcW w:w="1370" w:type="dxa"/>
+            <w:vAlign w:val="center"/>
+          </w:tcPr>
+          <w:p>
+            <w:r>
+              <w:t>参数无效的添加用户</w:t>
+            </w:r>
+          </w:p>
+        </w:tc>
+        <w:tc>
+          <w:tcPr>
+            <w:tcW w:w="2891" w:type="dxa"/>
+            <w:vAlign w:val="center"/>
+          </w:tcPr>
+          <w:p>
+            <w:r>
+              <w:rPr>
+                <w:rFonts w:hint="eastAsia"/>
+              </w:rPr>
+              <w:t>1</w:t>
+            </w:r>
+            <w:r>
+              <w:rPr>
+                <w:rFonts w:hint="eastAsia"/>
+              </w:rPr>
+              <w:t>用户</w:t>
+            </w:r>
+            <w:r>
+              <w:t>管理页面选择添加用户</w:t>
+            </w:r>
+          </w:p>
+          <w:p>
+            <w:r>
+              <w:rPr>
+                <w:rFonts w:hint="eastAsia"/>
+              </w:rPr>
+              <w:t>2</w:t>
+            </w:r>
+            <w:r>
+              <w:t>.</w:t>
+            </w:r>
+            <w:r>
+              <w:t>无</w:t>
+            </w:r>
+            <w:r>
+              <w:rPr>
+                <w:rFonts w:hint="eastAsia"/>
+              </w:rPr>
+              <w:t>效</w:t>
+            </w:r>
+            <w:r>
+              <w:t>的用户信息</w:t>
+            </w:r>
+          </w:p>
+          <w:p>
+            <w:pPr>
+              <w:rPr>
+                <w:rFonts w:hint="eastAsia"/>
+              </w:rPr>
+            </w:pPr>
+            <w:r>
+              <w:rPr>
+                <w:rFonts w:hint="eastAsia"/>
+              </w:rPr>
+              <w:t>3</w:t>
+            </w:r>
+            <w:r>
+              <w:t>.</w:t>
+            </w:r>
+            <w:r>
+              <w:rPr>
+                <w:rFonts w:hint="eastAsia"/>
+              </w:rPr>
+              <w:t>点击</w:t>
+            </w:r>
+            <w:r>
+              <w:t>添加按钮</w:t>
+            </w:r>
+          </w:p>
+        </w:tc>
+        <w:tc>
+          <w:tcPr>
+            <w:tcW w:w="2282" w:type="dxa"/>
+            <w:vAlign w:val="center"/>
+          </w:tcPr>
+          <w:p>
+            <w:r>
+              <w:rPr>
+                <w:rFonts w:hint="eastAsia"/>
+              </w:rPr>
+              <w:t>提示</w:t>
+            </w:r>
+            <w:r>
+              <w:rPr>
+                <w:rFonts w:hint="eastAsia"/>
+              </w:rPr>
+              <w:t>信息有误，无法进行下一步，添加不成功</w:t>
+            </w:r>
+          </w:p>
+        </w:tc>
+        <w:tc>
+          <w:tcPr>
+            <w:tcW w:w="1217" w:type="dxa"/>
+            <w:vAlign w:val="center"/>
+          </w:tcPr>
+          <w:p>
+            <w:pPr>
+              <w:rPr>
+                <w:rFonts w:ascii="宋体" w:hAnsi="宋体"/>
+              </w:rPr>
+            </w:pPr>
+            <w:r>
+              <w:rPr>
+                <w:rFonts w:ascii="宋体" w:hAnsi="宋体" w:hint="eastAsia"/>
+              </w:rPr>
+              <w:t>通过</w:t>
+            </w:r>
+          </w:p>
+        </w:tc>
+      </w:tr>
+      <w:tr>
+        <w:trPr>
+          <w:trHeight w:val="189"/>
+        </w:trPr>
+        <w:tc>
+          <w:tcPr>
+            <w:tcW w:w="762" w:type="dxa"/>
+            <w:vAlign w:val="center"/>
+          </w:tcPr>
+          <w:p>
+            <w:r>
+              <w:t>4</w:t>
+            </w:r>
+          </w:p>
+        </w:tc>
+        <w:tc>
+          <w:tcPr>
+            <w:tcW w:w="1370" w:type="dxa"/>
+            <w:vAlign w:val="center"/>
+          </w:tcPr>
+          <w:p>
+            <w:r>
+              <w:rPr>
+                <w:rFonts w:hint="eastAsia"/>
+              </w:rPr>
+              <w:t>重置用户密码</w:t>
+            </w:r>
+          </w:p>
+        </w:tc>
+        <w:tc>
+          <w:tcPr>
+            <w:tcW w:w="2891" w:type="dxa"/>
+            <w:vAlign w:val="center"/>
+          </w:tcPr>
+          <w:p>
+            <w:pPr>
+              <w:rPr>
+                <w:rFonts w:hint="eastAsia"/>
+              </w:rPr>
+            </w:pPr>
+            <w:r>
+              <w:rPr>
+                <w:rFonts w:hint="eastAsia"/>
+              </w:rPr>
+              <w:t>1</w:t>
+            </w:r>
+            <w:r>
+              <w:t>.</w:t>
+            </w:r>
+            <w:r>
+              <w:rPr>
+                <w:rFonts w:hint="eastAsia"/>
+              </w:rPr>
+              <w:t>在</w:t>
+            </w:r>
+            <w:r>
+              <w:t>用户管理页面选择一用户</w:t>
+            </w:r>
+          </w:p>
+          <w:p>
+            <w:r>
+              <w:rPr>
+                <w:rFonts w:hint="eastAsia"/>
+              </w:rPr>
+              <w:t>2</w:t>
+            </w:r>
+            <w:r>
+              <w:t>.</w:t>
+            </w:r>
+            <w:r>
+              <w:t>点击重置密码</w:t>
+            </w:r>
+          </w:p>
+          <w:p>
+            <w:r>
+              <w:rPr>
+                <w:rFonts w:hint="eastAsia"/>
+              </w:rPr>
+              <w:t>3</w:t>
+            </w:r>
+            <w:r>
+              <w:t>.</w:t>
+            </w:r>
+            <w:r>
+              <w:t>所对应的用户在邮箱查看新密码</w:t>
+            </w:r>
+          </w:p>
+          <w:p>
+            <w:pPr>
+              <w:rPr>
+                <w:rFonts w:hint="eastAsia"/>
+              </w:rPr>
+            </w:pPr>
+            <w:r>
+              <w:rPr>
+                <w:rFonts w:hint="eastAsia"/>
+              </w:rPr>
+              <w:t>4</w:t>
+            </w:r>
+            <w:r>
+              <w:rPr>
+                <w:rFonts w:hint="eastAsia"/>
+              </w:rPr>
+              <w:t>使用新密码登录</w:t>
+            </w:r>
+          </w:p>
+        </w:tc>
+        <w:tc>
+          <w:tcPr>
+            <w:tcW w:w="2282" w:type="dxa"/>
+            <w:vAlign w:val="center"/>
+          </w:tcPr>
+          <w:p>
+            <w:pPr>
+              <w:rPr>
+                <w:rFonts w:hint="eastAsia"/>
+              </w:rPr>
+            </w:pPr>
+            <w:r>
+              <w:rPr>
+                <w:rFonts w:hint="eastAsia"/>
+              </w:rPr>
+              <w:t>使用</w:t>
+            </w:r>
+            <w:r>
+              <w:t>邮件发来的新密码登陆成功</w:t>
+            </w:r>
+          </w:p>
+        </w:tc>
+        <w:tc>
+          <w:tcPr>
+            <w:tcW w:w="1217" w:type="dxa"/>
+            <w:vAlign w:val="center"/>
+          </w:tcPr>
+          <w:p>
+            <w:pPr>
+              <w:rPr>
+                <w:sz w:val="24"/>
+              </w:rPr>
+            </w:pPr>
+            <w:r>
+              <w:rPr>
+                <w:rFonts w:hint="eastAsia"/>
+                <w:sz w:val="24"/>
+              </w:rPr>
+              <w:t>通过</w:t>
+            </w:r>
+          </w:p>
+        </w:tc>
+      </w:tr>
+      <w:tr>
+        <w:trPr>
+          <w:trHeight w:val="333"/>
+        </w:trPr>
+        <w:tc>
+          <w:tcPr>
+            <w:tcW w:w="762" w:type="dxa"/>
+            <w:vAlign w:val="center"/>
+          </w:tcPr>
+          <w:p>
+            <w:r>
+              <w:rPr>
+                <w:rFonts w:hint="eastAsia"/>
+              </w:rPr>
+              <w:t>5</w:t>
+            </w:r>
+          </w:p>
+        </w:tc>
+        <w:tc>
+          <w:tcPr>
+            <w:tcW w:w="1370" w:type="dxa"/>
+            <w:vAlign w:val="center"/>
+          </w:tcPr>
+          <w:p>
+            <w:r>
+              <w:rPr>
+                <w:rFonts w:hint="eastAsia"/>
+              </w:rPr>
+              <w:t>添加商户</w:t>
+            </w:r>
+          </w:p>
+        </w:tc>
+        <w:tc>
+          <w:tcPr>
+            <w:tcW w:w="2891" w:type="dxa"/>
+            <w:vAlign w:val="center"/>
+          </w:tcPr>
+          <w:p>
+            <w:r>
+              <w:rPr>
+                <w:rFonts w:hint="eastAsia"/>
+              </w:rPr>
+              <w:t>1</w:t>
+            </w:r>
+            <w:r>
+              <w:t>.</w:t>
+            </w:r>
+            <w:r>
+              <w:rPr>
+                <w:rFonts w:hint="eastAsia"/>
+              </w:rPr>
+              <w:t>进入</w:t>
+            </w:r>
+            <w:r>
+              <w:t>商家管理页面</w:t>
+            </w:r>
+          </w:p>
+          <w:p>
+            <w:r>
+              <w:rPr>
+                <w:rFonts w:hint="eastAsia"/>
+              </w:rPr>
+              <w:t>2</w:t>
+            </w:r>
+            <w:r>
+              <w:t>.</w:t>
+            </w:r>
+            <w:r>
+              <w:t xml:space="preserve"> </w:t>
+            </w:r>
+            <w:r>
+              <w:t>输入</w:t>
+            </w:r>
+            <w:r>
+              <w:rPr>
+                <w:rFonts w:hint="eastAsia"/>
+              </w:rPr>
+              <w:t>有效</w:t>
+            </w:r>
+            <w:r>
+              <w:t>的</w:t>
+            </w:r>
+            <w:r>
+              <w:rPr>
+                <w:rFonts w:hint="eastAsia"/>
+              </w:rPr>
+              <w:t>商户</w:t>
+            </w:r>
+            <w:r>
+              <w:t>信息</w:t>
+            </w:r>
+          </w:p>
+          <w:p>
+            <w:r>
+              <w:rPr>
+                <w:rFonts w:hint="eastAsia"/>
+              </w:rPr>
+              <w:t>3</w:t>
+            </w:r>
+            <w:r>
+              <w:t>.</w:t>
+            </w:r>
+            <w:r>
+              <w:rPr>
+                <w:rFonts w:hint="eastAsia"/>
+              </w:rPr>
+              <w:t>点击</w:t>
+            </w:r>
+            <w:r>
+              <w:t>提交</w:t>
+            </w:r>
+          </w:p>
+        </w:tc>
+        <w:tc>
+          <w:tcPr>
+            <w:tcW w:w="2282" w:type="dxa"/>
+            <w:vAlign w:val="center"/>
+          </w:tcPr>
+          <w:p>
+            <w:r>
+              <w:rPr>
+                <w:rFonts w:hint="eastAsia"/>
+              </w:rPr>
+              <w:t>提示</w:t>
+            </w:r>
+            <w:r>
+              <w:rPr>
+                <w:rFonts w:hint="eastAsia"/>
+              </w:rPr>
+              <w:t>添加成功</w:t>
+            </w:r>
+          </w:p>
+        </w:tc>
+        <w:tc>
+          <w:tcPr>
+            <w:tcW w:w="1217" w:type="dxa"/>
+            <w:vAlign w:val="center"/>
+          </w:tcPr>
+          <w:p>
+            <w:pPr>
+              <w:rPr>
+                <w:sz w:val="24"/>
+              </w:rPr>
+            </w:pPr>
+            <w:r>
+              <w:rPr>
+                <w:rFonts w:hint="eastAsia"/>
+                <w:sz w:val="24"/>
+              </w:rPr>
+              <w:t>通过</w:t>
+            </w:r>
+          </w:p>
+        </w:tc>
+      </w:tr>
+      <w:tr>
+        <w:trPr>
+          <w:trHeight w:val="333"/>
+        </w:trPr>
+        <w:tc>
+          <w:tcPr>
+            <w:tcW w:w="762" w:type="dxa"/>
+            <w:vAlign w:val="center"/>
+          </w:tcPr>
+          <w:p>
+            <w:r>
+              <w:rPr>
+                <w:rFonts w:hint="eastAsia"/>
+              </w:rPr>
+              <w:t>7</w:t>
+            </w:r>
+          </w:p>
+        </w:tc>
+        <w:tc>
+          <w:tcPr>
+            <w:tcW w:w="1370" w:type="dxa"/>
+            <w:vAlign w:val="center"/>
+          </w:tcPr>
+          <w:p>
+            <w:r>
+              <w:rPr>
+                <w:rFonts w:hint="eastAsia"/>
+              </w:rPr>
+              <w:t>不成功的添</w:t>
+            </w:r>
+            <w:r>
+              <w:rPr>
+                <w:rFonts w:hint="eastAsia"/>
+              </w:rPr>
+              <w:lastRenderedPageBreak/>
+              <w:t>加商户</w:t>
+            </w:r>
+          </w:p>
+        </w:tc>
+        <w:tc>
+          <w:tcPr>
+            <w:tcW w:w="2891" w:type="dxa"/>
+            <w:vAlign w:val="center"/>
+          </w:tcPr>
+          <w:p>
+            <w:r>
+              <w:rPr>
+                <w:rFonts w:hint="eastAsia"/>
+              </w:rPr>
+              <w:lastRenderedPageBreak/>
+              <w:t>1</w:t>
+            </w:r>
+            <w:r>
+              <w:t>.</w:t>
+            </w:r>
+            <w:r>
+              <w:rPr>
+                <w:rFonts w:hint="eastAsia"/>
+              </w:rPr>
+              <w:t>进入</w:t>
+            </w:r>
+            <w:r>
+              <w:t>商家管理页面</w:t>
+            </w:r>
+          </w:p>
+          <w:p>
+            <w:r>
+              <w:rPr>
+                <w:rFonts w:hint="eastAsia"/>
+              </w:rPr>
+              <w:lastRenderedPageBreak/>
+              <w:t>2</w:t>
+            </w:r>
+            <w:r>
+              <w:t xml:space="preserve">. </w:t>
+            </w:r>
+            <w:r>
+              <w:t>输入</w:t>
+            </w:r>
+            <w:r>
+              <w:rPr>
+                <w:rFonts w:hint="eastAsia"/>
+              </w:rPr>
+              <w:t>无</w:t>
+            </w:r>
+            <w:r>
+              <w:rPr>
+                <w:rFonts w:hint="eastAsia"/>
+              </w:rPr>
+              <w:t>效</w:t>
+            </w:r>
+            <w:r>
+              <w:t>的</w:t>
+            </w:r>
+            <w:r>
+              <w:rPr>
+                <w:rFonts w:hint="eastAsia"/>
+              </w:rPr>
+              <w:t>商户</w:t>
+            </w:r>
+            <w:r>
+              <w:t>信息</w:t>
+            </w:r>
+          </w:p>
+          <w:p>
+            <w:pPr>
+              <w:rPr>
+                <w:rFonts w:hint="eastAsia"/>
+              </w:rPr>
+            </w:pPr>
+            <w:r>
+              <w:rPr>
+                <w:rFonts w:hint="eastAsia"/>
+              </w:rPr>
+              <w:t>3</w:t>
+            </w:r>
+            <w:r>
+              <w:t>.</w:t>
+            </w:r>
+            <w:r>
+              <w:rPr>
+                <w:rFonts w:hint="eastAsia"/>
+              </w:rPr>
+              <w:t>点击</w:t>
+            </w:r>
+            <w:r>
+              <w:t>提交</w:t>
+            </w:r>
+            <w:r>
+              <w:t xml:space="preserve"> </w:t>
+            </w:r>
+          </w:p>
+        </w:tc>
+        <w:tc>
+          <w:tcPr>
+            <w:tcW w:w="2282" w:type="dxa"/>
+            <w:vAlign w:val="center"/>
+          </w:tcPr>
+          <w:p>
+            <w:pPr>
+              <w:rPr>
+                <w:rFonts w:hint="eastAsia"/>
+              </w:rPr>
+            </w:pPr>
+            <w:r>
+              <w:lastRenderedPageBreak/>
+              <w:t>提示信息有误</w:t>
+            </w:r>
+            <w:r>
+              <w:rPr>
+                <w:rFonts w:hint="eastAsia"/>
+              </w:rPr>
+              <w:t>，</w:t>
+            </w:r>
+            <w:r>
+              <w:t>无法添</w:t>
+            </w:r>
+            <w:r>
+              <w:lastRenderedPageBreak/>
+              <w:t>加</w:t>
+            </w:r>
+          </w:p>
+        </w:tc>
+        <w:tc>
+          <w:tcPr>
+            <w:tcW w:w="1217" w:type="dxa"/>
+            <w:vAlign w:val="center"/>
+          </w:tcPr>
+          <w:p>
+            <w:pPr>
+              <w:rPr>
+                <w:sz w:val="24"/>
+              </w:rPr>
+            </w:pPr>
+            <w:r>
+              <w:rPr>
+                <w:sz w:val="24"/>
+              </w:rPr>
+              <w:lastRenderedPageBreak/>
+              <w:t>通过</w:t>
+            </w:r>
+          </w:p>
+        </w:tc>
+      </w:tr>
+      <w:tr>
+        <w:trPr>
+          <w:trHeight w:val="333"/>
+        </w:trPr>
+        <w:tc>
+          <w:tcPr>
+            <w:tcW w:w="762" w:type="dxa"/>
+            <w:vAlign w:val="center"/>
+          </w:tcPr>
+          <w:p>
+            <w:r>
+              <w:rPr>
+                <w:rFonts w:hint="eastAsia"/>
+              </w:rPr>
+              <w:lastRenderedPageBreak/>
+              <w:t>8</w:t>
+            </w:r>
+          </w:p>
+        </w:tc>
+        <w:tc>
+          <w:tcPr>
+            <w:tcW w:w="1370" w:type="dxa"/>
+            <w:vAlign w:val="center"/>
+          </w:tcPr>
+          <w:p>
+            <w:r>
+              <w:rPr>
+                <w:rFonts w:hint="eastAsia"/>
+              </w:rPr>
+              <w:t>不带查询参数的查看用户日志</w:t>
+            </w:r>
+          </w:p>
+        </w:tc>
+        <w:tc>
+          <w:tcPr>
+            <w:tcW w:w="2891" w:type="dxa"/>
+            <w:vAlign w:val="center"/>
+          </w:tcPr>
+          <w:p>
+            <w:r>
+              <w:rPr>
+                <w:rFonts w:hint="eastAsia"/>
+              </w:rPr>
+              <w:t>1</w:t>
+            </w:r>
+            <w:r>
+              <w:t>.</w:t>
+            </w:r>
+            <w:r>
+              <w:rPr>
+                <w:rFonts w:hint="eastAsia"/>
+              </w:rPr>
+              <w:t>进入</w:t>
+            </w:r>
+            <w:r>
+              <w:t>用户日志页面</w:t>
+            </w:r>
+          </w:p>
+          <w:p>
+            <w:pPr>
+              <w:rPr>
+                <w:rFonts w:hint="eastAsia"/>
+              </w:rPr>
+            </w:pPr>
+            <w:r>
+              <w:rPr>
+                <w:rFonts w:hint="eastAsia"/>
+              </w:rPr>
+              <w:t>2</w:t>
+            </w:r>
+            <w:r>
+              <w:t>.</w:t>
+            </w:r>
+            <w:r>
+              <w:t>查看是否有用户记录</w:t>
+            </w:r>
+          </w:p>
+        </w:tc>
+        <w:tc>
+          <w:tcPr>
+            <w:tcW w:w="2282" w:type="dxa"/>
+            <w:vAlign w:val="center"/>
+          </w:tcPr>
+          <w:p>
+            <w:pPr>
+              <w:rPr>
+                <w:rFonts w:hint="eastAsia"/>
+              </w:rPr>
+            </w:pPr>
+            <w:r>
+              <w:t>用户操作记录显示</w:t>
+            </w:r>
+          </w:p>
+        </w:tc>
+        <w:tc>
+          <w:tcPr>
+            <w:tcW w:w="1217" w:type="dxa"/>
+            <w:vAlign w:val="center"/>
+          </w:tcPr>
+          <w:p>
+            <w:pPr>
+              <w:rPr>
+                <w:sz w:val="24"/>
+              </w:rPr>
+            </w:pPr>
+            <w:r>
+              <w:rPr>
+                <w:sz w:val="24"/>
+              </w:rPr>
+              <w:t>通过</w:t>
+            </w:r>
+          </w:p>
+        </w:tc>
+      </w:tr>
+      <w:tr>
+        <w:trPr>
+          <w:trHeight w:val="333"/>
+        </w:trPr>
+        <w:tc>
+          <w:tcPr>
+            <w:tcW w:w="762" w:type="dxa"/>
+            <w:vAlign w:val="center"/>
+          </w:tcPr>
+          <w:p>
+            <w:r>
+              <w:rPr>
+                <w:rFonts w:hint="eastAsia"/>
+              </w:rPr>
+              <w:t>9</w:t>
+            </w:r>
+          </w:p>
+        </w:tc>
+        <w:tc>
+          <w:tcPr>
+            <w:tcW w:w="1370" w:type="dxa"/>
+            <w:vAlign w:val="center"/>
+          </w:tcPr>
+          <w:p>
+            <w:pPr>
+              <w:rPr>
+                <w:rFonts w:hint="eastAsia"/>
+              </w:rPr>
+            </w:pPr>
+            <w:r>
+              <w:t>各种查询条件的排列组合查询用户日志</w:t>
+            </w:r>
+          </w:p>
+        </w:tc>
+        <w:tc>
+          <w:tcPr>
+            <w:tcW w:w="2891" w:type="dxa"/>
+            <w:vAlign w:val="center"/>
+          </w:tcPr>
+          <w:p>
+            <w:r>
+              <w:rPr>
+                <w:rFonts w:hint="eastAsia"/>
+              </w:rPr>
+              <w:t>1</w:t>
+            </w:r>
+            <w:r>
+              <w:t>.</w:t>
+            </w:r>
+            <w:r>
+              <w:rPr>
+                <w:rFonts w:hint="eastAsia"/>
+              </w:rPr>
+              <w:t>进入</w:t>
+            </w:r>
+            <w:r>
+              <w:t>用户日志页面</w:t>
+            </w:r>
+          </w:p>
+          <w:p>
+            <w:r>
+              <w:rPr>
+                <w:rFonts w:hint="eastAsia"/>
+              </w:rPr>
+              <w:t>2</w:t>
+            </w:r>
+            <w:r>
+              <w:t>.</w:t>
+            </w:r>
+            <w:r>
+              <w:t>输入不同的条件查询</w:t>
+            </w:r>
+          </w:p>
+          <w:p>
+            <w:pPr>
+              <w:rPr>
+                <w:rFonts w:hint="eastAsia"/>
+              </w:rPr>
+            </w:pPr>
+            <w:r>
+              <w:rPr>
+                <w:rFonts w:hint="eastAsia"/>
+              </w:rPr>
+              <w:t>3</w:t>
+            </w:r>
+            <w:r>
+              <w:t>.</w:t>
+            </w:r>
+            <w:r>
+              <w:t>进行查看用户记录</w:t>
+            </w:r>
+          </w:p>
+        </w:tc>
+        <w:tc>
+          <w:tcPr>
+            <w:tcW w:w="2282" w:type="dxa"/>
+            <w:vAlign w:val="center"/>
+          </w:tcPr>
+          <w:p>
+            <w:pPr>
+              <w:rPr>
+                <w:rFonts w:hint="eastAsia"/>
+              </w:rPr>
+            </w:pPr>
+            <w:r>
+              <w:rPr>
+                <w:rFonts w:hint="eastAsia"/>
+              </w:rPr>
+              <w:t>根据</w:t>
+            </w:r>
+            <w:r>
+              <w:t>不同的查询类型显示不同的用户日志</w:t>
+            </w:r>
+          </w:p>
+        </w:tc>
+        <w:tc>
+          <w:tcPr>
+            <w:tcW w:w="1217" w:type="dxa"/>
+            <w:vAlign w:val="center"/>
+          </w:tcPr>
+          <w:p>
+            <w:pPr>
+              <w:rPr>
+                <w:sz w:val="24"/>
+              </w:rPr>
+            </w:pPr>
+            <w:r>
+              <w:rPr>
+                <w:sz w:val="24"/>
+              </w:rPr>
+              <w:t>通过</w:t>
+            </w:r>
+          </w:p>
+        </w:tc>
+      </w:tr>
+    </w:tbl>
+    <w:p/>
+    <w:p>
+      <w:pPr>
+        <w:widowControl/>
+        <w:jc w:val="left"/>
+        <w:rPr>
+          <w:rFonts w:hint="eastAsia"/>
+        </w:rPr>
+      </w:pPr>
+      <w:r>
+        <w:br w:type="page"/>
+      </w:r>
+    </w:p>
+    <w:p>
+      <w:pPr>
+        <w:tabs>
+          <w:tab w:val="left" w:pos="3700"/>
+        </w:tabs>
+        <w:jc w:val="center"/>
+        <w:rPr>
+          <w:rFonts w:ascii="黑体" w:eastAsia="黑体" w:hAnsi="宋体"/>
+          <w:sz w:val="24"/>
+        </w:rPr>
+      </w:pPr>
+    </w:p>
+    <w:p>
+      <w:pPr>
+        <w:tabs>
+          <w:tab w:val="left" w:pos="3700"/>
+        </w:tabs>
+        <w:jc w:val="center"/>
+        <w:rPr>
+          <w:rFonts w:ascii="黑体" w:eastAsia="黑体" w:hAnsi="宋体"/>
+          <w:sz w:val="24"/>
+        </w:rPr>
+      </w:pPr>
+      <w:r>
+        <w:rPr>
+          <w:rFonts w:ascii="黑体" w:eastAsia="黑体" w:hAnsi="宋体" w:hint="eastAsia"/>
+          <w:sz w:val="24"/>
+        </w:rPr>
+        <w:t>表</w:t>
+      </w:r>
+      <w:r>
+        <w:rPr>
+          <w:rFonts w:ascii="黑体" w:eastAsia="黑体" w:hAnsi="宋体"/>
+          <w:sz w:val="24"/>
+        </w:rPr>
+        <w:t>6</w:t>
+      </w:r>
+      <w:r>
+        <w:rPr>
+          <w:rFonts w:ascii="黑体" w:eastAsia="黑体" w:hAnsi="宋体" w:hint="eastAsia"/>
+          <w:sz w:val="24"/>
+        </w:rPr>
+        <w:t xml:space="preserve">-1 </w:t>
+      </w:r>
+      <w:r>
+        <w:rPr>
+          <w:rFonts w:ascii="黑体" w:eastAsia="黑体" w:hAnsi="宋体" w:hint="eastAsia"/>
+          <w:sz w:val="24"/>
+        </w:rPr>
+        <w:t>商家</w:t>
+      </w:r>
+      <w:r>
+        <w:rPr>
+          <w:rFonts w:ascii="黑体" w:eastAsia="黑体" w:hAnsi="宋体" w:hint="eastAsia"/>
+          <w:sz w:val="24"/>
+        </w:rPr>
+        <w:t>模块测试用例</w:t>
+      </w:r>
+    </w:p>
+    <w:tbl>
+      <w:tblPr>
+        <w:tblW w:w="8522" w:type="dxa"/>
+        <w:tblBorders>
+          <w:top w:val="single" w:sz="12" w:space="0" w:color="000000"/>
+          <w:bottom w:val="single" w:sz="12" w:space="0" w:color="C0C0C0"/>
+          <w:insideH w:val="single" w:sz="4" w:space="0" w:color="000000"/>
+        </w:tblBorders>
+        <w:tblLayout w:type="fixed"/>
+        <w:tblLook w:val="04A0" w:firstRow="1" w:lastRow="0" w:firstColumn="1" w:lastColumn="0" w:noHBand="0" w:noVBand="1"/>
+      </w:tblPr>
+      <w:tblGrid>
+        <w:gridCol w:w="762"/>
+        <w:gridCol w:w="1370"/>
+        <w:gridCol w:w="2891"/>
+        <w:gridCol w:w="2282"/>
+        <w:gridCol w:w="1217"/>
+      </w:tblGrid>
+      <w:tr>
+        <w:trPr>
+          <w:trHeight w:val="317"/>
+        </w:trPr>
+        <w:tc>
+          <w:tcPr>
+            <w:tcW w:w="762" w:type="dxa"/>
+            <w:vAlign w:val="center"/>
+          </w:tcPr>
+          <w:p>
+            <w:r>
+              <w:rPr>
+                <w:rFonts w:hint="eastAsia"/>
+              </w:rPr>
+              <w:t>用例编号</w:t>
+            </w:r>
+          </w:p>
+        </w:tc>
+        <w:tc>
+          <w:tcPr>
+            <w:tcW w:w="1370" w:type="dxa"/>
+            <w:vAlign w:val="center"/>
+          </w:tcPr>
+          <w:p>
+            <w:r>
+              <w:rPr>
+                <w:rFonts w:hint="eastAsia"/>
+              </w:rPr>
+              <w:t>用例标题</w:t>
+            </w:r>
+          </w:p>
+        </w:tc>
+        <w:tc>
+          <w:tcPr>
+            <w:tcW w:w="2891" w:type="dxa"/>
+            <w:vAlign w:val="center"/>
+          </w:tcPr>
+          <w:p>
+            <w:r>
+              <w:rPr>
+                <w:rFonts w:hint="eastAsia"/>
+              </w:rPr>
+              <w:t>测试步骤</w:t>
+            </w:r>
+          </w:p>
+        </w:tc>
+        <w:tc>
+          <w:tcPr>
+            <w:tcW w:w="2282" w:type="dxa"/>
+            <w:vAlign w:val="center"/>
+          </w:tcPr>
+          <w:p>
+            <w:r>
+              <w:rPr>
+                <w:rFonts w:hint="eastAsia"/>
+              </w:rPr>
+              <w:t>预期结果</w:t>
+            </w:r>
+          </w:p>
+        </w:tc>
+        <w:tc>
+          <w:tcPr>
+            <w:tcW w:w="1217" w:type="dxa"/>
+            <w:vAlign w:val="center"/>
+          </w:tcPr>
+          <w:p>
+            <w:pPr>
+              <w:jc w:val="center"/>
+              <w:rPr>
+                <w:rFonts w:ascii="宋体" w:hAnsi="宋体"/>
+              </w:rPr>
+            </w:pPr>
+            <w:r>
+              <w:rPr>
+                <w:rFonts w:hint="eastAsia"/>
+              </w:rPr>
+              <w:t>测试结果</w:t>
+            </w:r>
+          </w:p>
+        </w:tc>
+      </w:tr>
+      <w:tr>
+        <w:trPr>
+          <w:trHeight w:val="310"/>
+        </w:trPr>
+        <w:tc>
+          <w:tcPr>
+            <w:tcW w:w="762" w:type="dxa"/>
+            <w:vAlign w:val="center"/>
+          </w:tcPr>
+          <w:p>
+            <w:r>
+              <w:t>1</w:t>
+            </w:r>
+          </w:p>
+        </w:tc>
+        <w:tc>
+          <w:tcPr>
+            <w:tcW w:w="1370" w:type="dxa"/>
+            <w:vAlign w:val="center"/>
+          </w:tcPr>
+          <w:p>
+            <w:r>
+              <w:rPr>
+                <w:rFonts w:hint="eastAsia"/>
+              </w:rPr>
+              <w:t>验证</w:t>
+            </w:r>
+            <w:r>
+              <w:rPr>
+                <w:rFonts w:hint="eastAsia"/>
+              </w:rPr>
+              <w:t>管理员是否可进入管理员后台</w:t>
+            </w:r>
+          </w:p>
+        </w:tc>
+        <w:tc>
+          <w:tcPr>
+            <w:tcW w:w="2891" w:type="dxa"/>
+            <w:vAlign w:val="center"/>
+          </w:tcPr>
+          <w:p>
+            <w:r>
+              <w:rPr>
+                <w:rFonts w:hint="eastAsia"/>
+              </w:rPr>
+              <w:t>1</w:t>
+            </w:r>
+            <w:r>
+              <w:t>.</w:t>
+            </w:r>
+            <w:r>
+              <w:t>在首页选择登录</w:t>
+            </w:r>
+          </w:p>
+          <w:p>
+            <w:r>
+              <w:rPr>
+                <w:rFonts w:hint="eastAsia"/>
+              </w:rPr>
+              <w:t>2</w:t>
+            </w:r>
+            <w:r>
+              <w:t>.</w:t>
+            </w:r>
+            <w:r>
+              <w:t>输入正确的用户名及密码</w:t>
+            </w:r>
+          </w:p>
+          <w:p>
+            <w:r>
+              <w:rPr>
+                <w:rFonts w:hint="eastAsia"/>
+              </w:rPr>
+              <w:t>3</w:t>
+            </w:r>
+            <w:r>
+              <w:t>.</w:t>
+            </w:r>
+            <w:r>
+              <w:t>点击登录按钮进行登录</w:t>
+            </w:r>
+          </w:p>
+          <w:p>
+            <w:pPr>
+              <w:rPr>
+                <w:rFonts w:hint="eastAsia"/>
+              </w:rPr>
+            </w:pPr>
+            <w:r>
+              <w:rPr>
+                <w:rFonts w:hint="eastAsia"/>
+              </w:rPr>
+              <w:t>4</w:t>
+            </w:r>
+            <w:r>
+              <w:t>.</w:t>
+            </w:r>
+            <w:r>
+              <w:t>在首页选择下方的</w:t>
+            </w:r>
+            <w:r>
+              <w:rPr>
+                <w:rFonts w:hint="eastAsia"/>
+              </w:rPr>
+              <w:t>商铺</w:t>
+            </w:r>
+          </w:p>
+        </w:tc>
+        <w:tc>
+          <w:tcPr>
+            <w:tcW w:w="2282" w:type="dxa"/>
+            <w:vAlign w:val="center"/>
+          </w:tcPr>
+          <w:p>
+            <w:r>
+              <w:rPr>
+                <w:rFonts w:hint="eastAsia"/>
+              </w:rPr>
+              <w:t>跳转</w:t>
+            </w:r>
+            <w:r>
+              <w:rPr>
+                <w:rFonts w:hint="eastAsia"/>
+              </w:rPr>
+              <w:t>商家</w:t>
+            </w:r>
+            <w:r>
+              <w:rPr>
+                <w:rFonts w:hint="eastAsia"/>
+              </w:rPr>
+              <w:t>后台</w:t>
+            </w:r>
+            <w:r>
+              <w:rPr>
+                <w:rFonts w:hint="eastAsia"/>
+              </w:rPr>
+              <w:t>管理</w:t>
+            </w:r>
+            <w:r>
+              <w:rPr>
+                <w:rFonts w:hint="eastAsia"/>
+              </w:rPr>
+              <w:t>页面</w:t>
+            </w:r>
+            <w:r>
+              <w:rPr>
+                <w:rFonts w:hint="eastAsia"/>
+              </w:rPr>
+              <w:t>的首页</w:t>
+            </w:r>
+          </w:p>
+        </w:tc>
+        <w:tc>
+          <w:tcPr>
+            <w:tcW w:w="1217" w:type="dxa"/>
+            <w:vAlign w:val="center"/>
+          </w:tcPr>
+          <w:p>
+            <w:pPr>
+              <w:rPr>
+                <w:rFonts w:ascii="宋体" w:hAnsi="宋体"/>
+              </w:rPr>
+            </w:pPr>
+            <w:r>
+              <w:rPr>
+                <w:rFonts w:ascii="宋体" w:hAnsi="宋体" w:hint="eastAsia"/>
+              </w:rPr>
+              <w:t>通过</w:t>
+            </w:r>
+          </w:p>
+        </w:tc>
+      </w:tr>
+      <w:tr>
+        <w:trPr>
+          <w:trHeight w:val="310"/>
+        </w:trPr>
+        <w:tc>
+          <w:tcPr>
+            <w:tcW w:w="762" w:type="dxa"/>
+            <w:vAlign w:val="center"/>
+          </w:tcPr>
+          <w:p>
+            <w:r>
+              <w:rPr>
+                <w:rFonts w:hint="eastAsia"/>
+              </w:rPr>
+              <w:t>2</w:t>
+            </w:r>
+          </w:p>
+        </w:tc>
+        <w:tc>
+          <w:tcPr>
+            <w:tcW w:w="1370" w:type="dxa"/>
+            <w:vAlign w:val="center"/>
+          </w:tcPr>
+          <w:p>
+            <w:r>
+              <w:rPr>
+                <w:rFonts w:hint="eastAsia"/>
+              </w:rPr>
+              <w:t>首页有效性</w:t>
+            </w:r>
+          </w:p>
+        </w:tc>
+        <w:tc>
+          <w:tcPr>
+            <w:tcW w:w="2891" w:type="dxa"/>
+            <w:vAlign w:val="center"/>
+          </w:tcPr>
+          <w:p>
+            <w:r>
+              <w:rPr>
+                <w:rFonts w:hint="eastAsia"/>
+              </w:rPr>
+              <w:t>1</w:t>
+            </w:r>
+            <w:r>
+              <w:rPr>
+                <w:rFonts w:hint="eastAsia"/>
+              </w:rPr>
+              <w:t>在首页点击选择文件更改店铺图片</w:t>
+            </w:r>
+          </w:p>
+          <w:p>
+            <w:r>
+              <w:rPr>
+                <w:rFonts w:hint="eastAsia"/>
+              </w:rPr>
+              <w:t>2</w:t>
+            </w:r>
+            <w:r>
+              <w:t>.</w:t>
+            </w:r>
+            <w:r>
+              <w:rPr>
+                <w:rFonts w:hint="eastAsia"/>
+              </w:rPr>
+              <w:t>核对</w:t>
+            </w:r>
+            <w:r>
+              <w:t>月销量</w:t>
+            </w:r>
+          </w:p>
+          <w:p>
+            <w:pPr>
+              <w:rPr>
+                <w:rFonts w:hint="eastAsia"/>
+              </w:rPr>
+            </w:pPr>
+            <w:r>
+              <w:rPr>
+                <w:rFonts w:hint="eastAsia"/>
+              </w:rPr>
+              <w:t>3</w:t>
+            </w:r>
+            <w:r>
+              <w:t>.</w:t>
+            </w:r>
+            <w:r>
+              <w:rPr>
+                <w:rFonts w:hint="eastAsia"/>
+              </w:rPr>
+              <w:t>核对销售额</w:t>
+            </w:r>
+          </w:p>
+        </w:tc>
+        <w:tc>
+          <w:tcPr>
+            <w:tcW w:w="2282" w:type="dxa"/>
+            <w:vAlign w:val="center"/>
+          </w:tcPr>
+          <w:p>
+            <w:r>
+              <w:rPr>
+                <w:rFonts w:hint="eastAsia"/>
+              </w:rPr>
+              <w:t>信息</w:t>
+            </w:r>
+            <w:r>
+              <w:t>真实有效</w:t>
+            </w:r>
+          </w:p>
+        </w:tc>
+        <w:tc>
+          <w:tcPr>
+            <w:tcW w:w="1217" w:type="dxa"/>
+            <w:vAlign w:val="center"/>
+          </w:tcPr>
+          <w:p>
+            <w:pPr>
+              <w:rPr>
+                <w:rFonts w:ascii="宋体" w:hAnsi="宋体"/>
+              </w:rPr>
+            </w:pPr>
+            <w:r>
+              <w:rPr>
+                <w:rFonts w:ascii="宋体" w:hAnsi="宋体" w:hint="eastAsia"/>
+              </w:rPr>
+              <w:t>通过</w:t>
+            </w:r>
+          </w:p>
+        </w:tc>
+      </w:tr>
+      <w:tr>
+        <w:trPr>
+          <w:trHeight w:val="333"/>
+        </w:trPr>
+        <w:tc>
+          <w:tcPr>
+            <w:tcW w:w="762" w:type="dxa"/>
+            <w:vAlign w:val="center"/>
+          </w:tcPr>
+          <w:p>
+            <w:r>
+              <w:t>3</w:t>
+            </w:r>
+          </w:p>
+        </w:tc>
+        <w:tc>
+          <w:tcPr>
+            <w:tcW w:w="1370" w:type="dxa"/>
+            <w:vAlign w:val="center"/>
+          </w:tcPr>
+          <w:p>
+            <w:pPr>
+              <w:rPr>
+                <w:rFonts w:hint="eastAsia"/>
+              </w:rPr>
+            </w:pPr>
+            <w:r>
+              <w:rPr>
+                <w:rFonts w:hint="eastAsia"/>
+              </w:rPr>
+              <w:t>验证</w:t>
+            </w:r>
+            <w:r>
+              <w:t>商品添加是否能成功</w:t>
+            </w:r>
+          </w:p>
+        </w:tc>
+        <w:tc>
+          <w:tcPr>
+            <w:tcW w:w="2891" w:type="dxa"/>
+            <w:vAlign w:val="center"/>
+          </w:tcPr>
+          <w:p>
+            <w:r>
+              <w:rPr>
+                <w:rFonts w:hint="eastAsia"/>
+              </w:rPr>
+              <w:t>1</w:t>
+            </w:r>
+            <w:r>
+              <w:rPr>
+                <w:rFonts w:hint="eastAsia"/>
+              </w:rPr>
+              <w:t>点击左侧导航栏进入商品管理页面</w:t>
+            </w:r>
+          </w:p>
+          <w:p>
+            <w:r>
+              <w:rPr>
+                <w:rFonts w:hint="eastAsia"/>
+              </w:rPr>
+              <w:t>2</w:t>
+            </w:r>
+            <w:r>
+              <w:t>.</w:t>
+            </w:r>
+            <w:r>
+              <w:t>点击添加商品按钮</w:t>
+            </w:r>
+          </w:p>
+          <w:p>
+            <w:r>
+              <w:rPr>
+                <w:rFonts w:hint="eastAsia"/>
+              </w:rPr>
+              <w:t>3</w:t>
+            </w:r>
+            <w:r>
+              <w:t>.</w:t>
+            </w:r>
+            <w:r>
+              <w:t>输入商品信息</w:t>
+            </w:r>
+          </w:p>
+          <w:p>
+            <w:pPr>
+              <w:rPr>
+                <w:rFonts w:hint="eastAsia"/>
+              </w:rPr>
+            </w:pPr>
+            <w:r>
+              <w:rPr>
+                <w:rFonts w:hint="eastAsia"/>
+              </w:rPr>
+              <w:t>4</w:t>
+            </w:r>
+            <w:r>
+              <w:t>.</w:t>
+            </w:r>
+            <w:r>
+              <w:t>点击提交</w:t>
+            </w:r>
+          </w:p>
+        </w:tc>
+        <w:tc>
+          <w:tcPr>
+            <w:tcW w:w="2282" w:type="dxa"/>
+            <w:vAlign w:val="center"/>
+          </w:tcPr>
+          <w:p>
+            <w:r>
+              <w:rPr>
+                <w:rFonts w:hint="eastAsia"/>
+              </w:rPr>
+              <w:t>提示</w:t>
+            </w:r>
+            <w:r>
+              <w:rPr>
+                <w:rFonts w:hint="eastAsia"/>
+              </w:rPr>
+              <w:t>添加成功</w:t>
+            </w:r>
+          </w:p>
+        </w:tc>
+        <w:tc>
+          <w:tcPr>
+            <w:tcW w:w="1217" w:type="dxa"/>
+            <w:vAlign w:val="center"/>
+          </w:tcPr>
+          <w:p>
+            <w:pPr>
+              <w:rPr>
+                <w:rFonts w:ascii="宋体" w:hAnsi="宋体"/>
+              </w:rPr>
+            </w:pPr>
+            <w:r>
+              <w:rPr>
+                <w:rFonts w:ascii="宋体" w:hAnsi="宋体" w:hint="eastAsia"/>
+              </w:rPr>
+              <w:t>通过</w:t>
+            </w:r>
+          </w:p>
+        </w:tc>
+      </w:tr>
+      <w:tr>
+        <w:trPr>
+          <w:trHeight w:val="189"/>
+        </w:trPr>
+        <w:tc>
+          <w:tcPr>
+            <w:tcW w:w="762" w:type="dxa"/>
+            <w:vAlign w:val="center"/>
+          </w:tcPr>
+          <w:p>
+            <w:r>
+              <w:t>4</w:t>
+            </w:r>
+          </w:p>
+        </w:tc>
+        <w:tc>
+          <w:tcPr>
+            <w:tcW w:w="1370" w:type="dxa"/>
+            <w:vAlign w:val="center"/>
+          </w:tcPr>
+          <w:p>
+            <w:r>
+              <w:rPr>
+                <w:rFonts w:hint="eastAsia"/>
+              </w:rPr>
+              <w:t>错误的添加商品</w:t>
+            </w:r>
+          </w:p>
+        </w:tc>
+        <w:tc>
+          <w:tcPr>
+            <w:tcW w:w="2891" w:type="dxa"/>
+            <w:vAlign w:val="center"/>
+          </w:tcPr>
+          <w:p>
+            <w:r>
+              <w:rPr>
+                <w:rFonts w:hint="eastAsia"/>
+              </w:rPr>
+              <w:t>1</w:t>
+            </w:r>
+            <w:r>
+              <w:rPr>
+                <w:rFonts w:hint="eastAsia"/>
+              </w:rPr>
+              <w:t>点击左侧导航栏进入商品管理页面</w:t>
+            </w:r>
+          </w:p>
+          <w:p>
+            <w:r>
+              <w:rPr>
+                <w:rFonts w:hint="eastAsia"/>
+              </w:rPr>
+              <w:t>2</w:t>
+            </w:r>
+            <w:r>
+              <w:t>.</w:t>
+            </w:r>
+            <w:r>
+              <w:t>点击添加商品按钮</w:t>
+            </w:r>
+          </w:p>
+          <w:p>
+            <w:r>
+              <w:rPr>
+                <w:rFonts w:hint="eastAsia"/>
+              </w:rPr>
+              <w:t>3</w:t>
+            </w:r>
+            <w:r>
+              <w:t>.</w:t>
+            </w:r>
+            <w:r>
+              <w:t>输入</w:t>
+            </w:r>
+            <w:r>
+              <w:t>无效的</w:t>
+            </w:r>
+            <w:r>
+              <w:t>商品信息</w:t>
+            </w:r>
+          </w:p>
+          <w:p>
+            <w:pPr>
+              <w:rPr>
+                <w:rFonts w:hint="eastAsia"/>
+              </w:rPr>
+            </w:pPr>
+            <w:r>
+              <w:rPr>
+                <w:rFonts w:hint="eastAsia"/>
+              </w:rPr>
+              <w:t>4</w:t>
+            </w:r>
+            <w:r>
+              <w:t>.</w:t>
+            </w:r>
+            <w:r>
+              <w:t>点击提交</w:t>
+            </w:r>
+          </w:p>
+        </w:tc>
+        <w:tc>
+          <w:tcPr>
+            <w:tcW w:w="2282" w:type="dxa"/>
+            <w:vAlign w:val="center"/>
+          </w:tcPr>
+          <w:p>
+            <w:pPr>
+              <w:rPr>
+                <w:rFonts w:hint="eastAsia"/>
+              </w:rPr>
+            </w:pPr>
+            <w:r>
+              <w:rPr>
+                <w:rFonts w:hint="eastAsia"/>
+              </w:rPr>
+              <w:t>提示信息有误</w:t>
+            </w:r>
+          </w:p>
+        </w:tc>
+        <w:tc>
+          <w:tcPr>
+            <w:tcW w:w="1217" w:type="dxa"/>
+            <w:vAlign w:val="center"/>
+          </w:tcPr>
+          <w:p>
+            <w:pPr>
+              <w:rPr>
+                <w:sz w:val="24"/>
+              </w:rPr>
+            </w:pPr>
+            <w:r>
+              <w:rPr>
+                <w:rFonts w:hint="eastAsia"/>
+                <w:sz w:val="24"/>
+              </w:rPr>
+              <w:t>通过</w:t>
+            </w:r>
+          </w:p>
+        </w:tc>
+      </w:tr>
+      <w:tr>
+        <w:trPr>
+          <w:trHeight w:val="333"/>
+        </w:trPr>
+        <w:tc>
+          <w:tcPr>
+            <w:tcW w:w="762" w:type="dxa"/>
+            <w:vAlign w:val="center"/>
+          </w:tcPr>
+          <w:p>
+            <w:r>
+              <w:rPr>
+                <w:rFonts w:hint="eastAsia"/>
+              </w:rPr>
+              <w:t>5</w:t>
+            </w:r>
+          </w:p>
+        </w:tc>
+        <w:tc>
+          <w:tcPr>
+            <w:tcW w:w="1370" w:type="dxa"/>
+            <w:vAlign w:val="center"/>
+          </w:tcPr>
+          <w:p>
+            <w:r>
+              <w:rPr>
+                <w:rFonts w:hint="eastAsia"/>
+              </w:rPr>
+              <w:t>修改商品信息</w:t>
+            </w:r>
+          </w:p>
+        </w:tc>
+        <w:tc>
+          <w:tcPr>
+            <w:tcW w:w="2891" w:type="dxa"/>
+            <w:vAlign w:val="center"/>
+          </w:tcPr>
+          <w:p>
+            <w:r>
+              <w:rPr>
+                <w:rFonts w:hint="eastAsia"/>
+              </w:rPr>
+              <w:t>1</w:t>
+            </w:r>
+            <w:r>
+              <w:rPr>
+                <w:rFonts w:hint="eastAsia"/>
+              </w:rPr>
+              <w:t>点击左侧导航栏进入商品管理页面</w:t>
+            </w:r>
+          </w:p>
+          <w:p>
+            <w:r>
+              <w:rPr>
+                <w:rFonts w:hint="eastAsia"/>
+              </w:rPr>
+              <w:t>2</w:t>
+            </w:r>
+            <w:r>
+              <w:t>.</w:t>
+            </w:r>
+            <w:r>
+              <w:t>点击</w:t>
+            </w:r>
+            <w:r>
+              <w:rPr>
+                <w:rFonts w:hint="eastAsia"/>
+              </w:rPr>
+              <w:t>指定</w:t>
+            </w:r>
+            <w:r>
+              <w:t>商品的修改按钮</w:t>
+            </w:r>
+          </w:p>
+          <w:p>
+            <w:r>
+              <w:rPr>
+                <w:rFonts w:hint="eastAsia"/>
+              </w:rPr>
+              <w:t>3</w:t>
+            </w:r>
+            <w:r>
+              <w:t>.</w:t>
+            </w:r>
+            <w:r>
+              <w:t>输入</w:t>
+            </w:r>
+            <w:r>
+              <w:rPr>
+                <w:rFonts w:hint="eastAsia"/>
+              </w:rPr>
+              <w:t>新</w:t>
+            </w:r>
+            <w:r>
+              <w:t>的商品信息</w:t>
+            </w:r>
+          </w:p>
+          <w:p>
+            <w:r>
+              <w:rPr>
+                <w:rFonts w:hint="eastAsia"/>
+              </w:rPr>
+              <w:t>4</w:t>
+            </w:r>
+            <w:r>
+              <w:t>.</w:t>
+            </w:r>
+            <w:r>
+              <w:t>点击提交</w:t>
+            </w:r>
+          </w:p>
+        </w:tc>
+        <w:tc>
+          <w:tcPr>
+            <w:tcW w:w="2282" w:type="dxa"/>
+            <w:vAlign w:val="center"/>
+          </w:tcPr>
+          <w:p>
+            <w:r>
+              <w:rPr>
+                <w:rFonts w:hint="eastAsia"/>
+              </w:rPr>
+              <w:t>提示</w:t>
+            </w:r>
+            <w:r>
+              <w:rPr>
+                <w:rFonts w:hint="eastAsia"/>
+              </w:rPr>
+              <w:t>修改成功。并且在本页面实时更改商品信息</w:t>
+            </w:r>
+            <w:bookmarkStart w:id="0" w:name="_GoBack"/>
+            <w:bookmarkEnd w:id="0"/>
+          </w:p>
+        </w:tc>
+        <w:tc>
+          <w:tcPr>
+            <w:tcW w:w="1217" w:type="dxa"/>
+            <w:vAlign w:val="center"/>
+          </w:tcPr>
+          <w:p>
+            <w:pPr>
+              <w:rPr>
+                <w:sz w:val="24"/>
+              </w:rPr>
+            </w:pPr>
+            <w:r>
+              <w:rPr>
+                <w:rFonts w:hint="eastAsia"/>
+                <w:sz w:val="24"/>
+              </w:rPr>
+              <w:t>通过</w:t>
+            </w:r>
+          </w:p>
+        </w:tc>
+      </w:tr>
+      <w:tr>
+        <w:trPr>
+          <w:trHeight w:val="333"/>
+        </w:trPr>
+        <w:tc>
+          <w:tcPr>
+            <w:tcW w:w="762" w:type="dxa"/>
+            <w:vAlign w:val="center"/>
+          </w:tcPr>
+          <w:p>
+            <w:r>
+              <w:rPr>
+                <w:rFonts w:hint="eastAsia"/>
+              </w:rPr>
+              <w:t>7</w:t>
+            </w:r>
+          </w:p>
+        </w:tc>
+        <w:tc>
+          <w:tcPr>
+            <w:tcW w:w="1370" w:type="dxa"/>
+            <w:vAlign w:val="center"/>
+          </w:tcPr>
+          <w:p>
+            <w:r>
+              <w:rPr>
+                <w:rFonts w:hint="eastAsia"/>
+              </w:rPr>
+              <w:t>不成功的添加商户</w:t>
+            </w:r>
+          </w:p>
+        </w:tc>
+        <w:tc>
+          <w:tcPr>
+            <w:tcW w:w="2891" w:type="dxa"/>
+            <w:vAlign w:val="center"/>
+          </w:tcPr>
+          <w:p>
+            <w:r>
+              <w:rPr>
+                <w:rFonts w:hint="eastAsia"/>
+              </w:rPr>
+              <w:t>1</w:t>
+            </w:r>
+            <w:r>
+              <w:t>.</w:t>
+            </w:r>
+            <w:r>
+              <w:rPr>
+                <w:rFonts w:hint="eastAsia"/>
+              </w:rPr>
+              <w:t>进入</w:t>
+            </w:r>
+            <w:r>
+              <w:t>商家管理页面</w:t>
+            </w:r>
+          </w:p>
+          <w:p>
+            <w:r>
+              <w:rPr>
+                <w:rFonts w:hint="eastAsia"/>
+              </w:rPr>
+              <w:t>2</w:t>
+            </w:r>
+            <w:r>
+              <w:t xml:space="preserve">. </w:t>
+            </w:r>
+            <w:r>
+              <w:t>输入</w:t>
+            </w:r>
+            <w:r>
+              <w:rPr>
+                <w:rFonts w:hint="eastAsia"/>
+              </w:rPr>
+              <w:t>无效</w:t>
+            </w:r>
+            <w:r>
+              <w:t>的</w:t>
+            </w:r>
+            <w:r>
+              <w:rPr>
+                <w:rFonts w:hint="eastAsia"/>
+              </w:rPr>
+              <w:t>商户</w:t>
+            </w:r>
+            <w:r>
+              <w:t>信息</w:t>
+            </w:r>
+          </w:p>
+          <w:p>
+            <w:pPr>
+              <w:rPr>
+                <w:rFonts w:hint="eastAsia"/>
+              </w:rPr>
+            </w:pPr>
+            <w:r>
+              <w:rPr>
+                <w:rFonts w:hint="eastAsia"/>
+              </w:rPr>
+              <w:t>3</w:t>
+            </w:r>
+            <w:r>
+              <w:t>.</w:t>
+            </w:r>
+            <w:r>
+              <w:rPr>
+                <w:rFonts w:hint="eastAsia"/>
+              </w:rPr>
+              <w:t>点击</w:t>
+            </w:r>
+            <w:r>
+              <w:t>提交</w:t>
+            </w:r>
+            <w:r>
+              <w:t xml:space="preserve"> </w:t>
+            </w:r>
+          </w:p>
+        </w:tc>
+        <w:tc>
+          <w:tcPr>
+            <w:tcW w:w="2282" w:type="dxa"/>
+            <w:vAlign w:val="center"/>
+          </w:tcPr>
+          <w:p>
+            <w:pPr>
+              <w:rPr>
+                <w:rFonts w:hint="eastAsia"/>
+              </w:rPr>
+            </w:pPr>
+            <w:r>
+              <w:t>提示信息有误</w:t>
+            </w:r>
+            <w:r>
+              <w:rPr>
+                <w:rFonts w:hint="eastAsia"/>
+              </w:rPr>
+              <w:t>，</w:t>
+            </w:r>
+            <w:r>
+              <w:t>无法添加</w:t>
+            </w:r>
+          </w:p>
+        </w:tc>
+        <w:tc>
+          <w:tcPr>
+            <w:tcW w:w="1217" w:type="dxa"/>
+            <w:vAlign w:val="center"/>
+          </w:tcPr>
+          <w:p>
+            <w:pPr>
+              <w:rPr>
+                <w:sz w:val="24"/>
+              </w:rPr>
+            </w:pPr>
+            <w:r>
+              <w:rPr>
+                <w:sz w:val="24"/>
+              </w:rPr>
+              <w:t>通过</w:t>
+            </w:r>
+          </w:p>
+        </w:tc>
+      </w:tr>
+      <w:tr>
+        <w:trPr>
+          <w:trHeight w:val="333"/>
+        </w:trPr>
+        <w:tc>
+          <w:tcPr>
+            <w:tcW w:w="762" w:type="dxa"/>
+            <w:vAlign w:val="center"/>
+          </w:tcPr>
+          <w:p>
+            <w:r>
+              <w:rPr>
+                <w:rFonts w:hint="eastAsia"/>
+              </w:rPr>
+              <w:t>8</w:t>
+            </w:r>
+          </w:p>
+        </w:tc>
+        <w:tc>
+          <w:tcPr>
+            <w:tcW w:w="1370" w:type="dxa"/>
+            <w:vAlign w:val="center"/>
+          </w:tcPr>
+          <w:p>
+            <w:r>
+              <w:rPr>
+                <w:rFonts w:hint="eastAsia"/>
+              </w:rPr>
+              <w:t>不带查询参数的查看用户日志</w:t>
+            </w:r>
+          </w:p>
+        </w:tc>
+        <w:tc>
+          <w:tcPr>
+            <w:tcW w:w="2891" w:type="dxa"/>
+            <w:vAlign w:val="center"/>
+          </w:tcPr>
+          <w:p>
+            <w:r>
+              <w:rPr>
+                <w:rFonts w:hint="eastAsia"/>
+              </w:rPr>
+              <w:t>1</w:t>
+            </w:r>
+            <w:r>
+              <w:t>.</w:t>
+            </w:r>
+            <w:r>
+              <w:rPr>
+                <w:rFonts w:hint="eastAsia"/>
+              </w:rPr>
+              <w:t>进入</w:t>
+            </w:r>
+            <w:r>
+              <w:t>用户日志页面</w:t>
+            </w:r>
+          </w:p>
+          <w:p>
+            <w:pPr>
+              <w:rPr>
+                <w:rFonts w:hint="eastAsia"/>
+              </w:rPr>
+            </w:pPr>
+            <w:r>
+              <w:rPr>
+                <w:rFonts w:hint="eastAsia"/>
+              </w:rPr>
+              <w:t>2</w:t>
+            </w:r>
+            <w:r>
+              <w:t>.</w:t>
+            </w:r>
+            <w:r>
+              <w:t>查看是否有用户记录</w:t>
+            </w:r>
+          </w:p>
+        </w:tc>
+        <w:tc>
+          <w:tcPr>
+            <w:tcW w:w="2282" w:type="dxa"/>
+            <w:vAlign w:val="center"/>
+          </w:tcPr>
+          <w:p>
+            <w:pPr>
+              <w:rPr>
+                <w:rFonts w:hint="eastAsia"/>
+              </w:rPr>
+            </w:pPr>
+            <w:r>
+              <w:t>用户操作记录显示</w:t>
+            </w:r>
+          </w:p>
+        </w:tc>
+        <w:tc>
+          <w:tcPr>
+            <w:tcW w:w="1217" w:type="dxa"/>
+            <w:vAlign w:val="center"/>
+          </w:tcPr>
+          <w:p>
+            <w:pPr>
+              <w:rPr>
+                <w:sz w:val="24"/>
+              </w:rPr>
+            </w:pPr>
+            <w:r>
+              <w:rPr>
+                <w:sz w:val="24"/>
+              </w:rPr>
+              <w:t>通过</w:t>
+            </w:r>
+          </w:p>
+        </w:tc>
+      </w:tr>
+      <w:tr>
+        <w:trPr>
+          <w:trHeight w:val="333"/>
+        </w:trPr>
+        <w:tc>
+          <w:tcPr>
+            <w:tcW w:w="762" w:type="dxa"/>
+            <w:vAlign w:val="center"/>
+          </w:tcPr>
+          <w:p>
+            <w:r>
+              <w:rPr>
+                <w:rFonts w:hint="eastAsia"/>
+              </w:rPr>
+              <w:t>9</w:t>
+            </w:r>
+          </w:p>
+        </w:tc>
+        <w:tc>
+          <w:tcPr>
+            <w:tcW w:w="1370" w:type="dxa"/>
+            <w:vAlign w:val="center"/>
+          </w:tcPr>
+          <w:p>
+            <w:pPr>
+              <w:rPr>
+                <w:rFonts w:hint="eastAsia"/>
+              </w:rPr>
+            </w:pPr>
+            <w:r>
+              <w:t>各种查询条件的排列组合查询用户日志</w:t>
+            </w:r>
+          </w:p>
+        </w:tc>
+        <w:tc>
+          <w:tcPr>
+            <w:tcW w:w="2891" w:type="dxa"/>
+            <w:vAlign w:val="center"/>
+          </w:tcPr>
+          <w:p>
+            <w:r>
+              <w:rPr>
+                <w:rFonts w:hint="eastAsia"/>
+              </w:rPr>
+              <w:t>1</w:t>
+            </w:r>
+            <w:r>
+              <w:t>.</w:t>
+            </w:r>
+            <w:r>
+              <w:rPr>
+                <w:rFonts w:hint="eastAsia"/>
+              </w:rPr>
+              <w:t>进入</w:t>
+            </w:r>
+            <w:r>
+              <w:t>用户日志页面</w:t>
+            </w:r>
+          </w:p>
+          <w:p>
+            <w:r>
+              <w:rPr>
+                <w:rFonts w:hint="eastAsia"/>
+              </w:rPr>
+              <w:t>2</w:t>
+            </w:r>
+            <w:r>
+              <w:t>.</w:t>
+            </w:r>
+            <w:r>
+              <w:t>输入不同的条件查询</w:t>
+            </w:r>
+          </w:p>
+          <w:p>
+            <w:pPr>
+              <w:rPr>
+                <w:rFonts w:hint="eastAsia"/>
+              </w:rPr>
+            </w:pPr>
+            <w:r>
+              <w:rPr>
+                <w:rFonts w:hint="eastAsia"/>
+              </w:rPr>
+              <w:t>3</w:t>
+            </w:r>
+            <w:r>
+              <w:t>.</w:t>
+            </w:r>
+            <w:r>
+              <w:t>进行查看用户记录</w:t>
+            </w:r>
+          </w:p>
+        </w:tc>
+        <w:tc>
+          <w:tcPr>
+            <w:tcW w:w="2282" w:type="dxa"/>
+            <w:vAlign w:val="center"/>
+          </w:tcPr>
+          <w:p>
+            <w:pPr>
+              <w:rPr>
+                <w:rFonts w:hint="eastAsia"/>
+              </w:rPr>
+            </w:pPr>
+            <w:r>
+              <w:rPr>
+                <w:rFonts w:hint="eastAsia"/>
+              </w:rPr>
+              <w:t>根据</w:t>
+            </w:r>
+            <w:r>
+              <w:t>不同的查询类型显示不同的用户日志</w:t>
+            </w:r>
+          </w:p>
+        </w:tc>
+        <w:tc>
+          <w:tcPr>
+            <w:tcW w:w="1217" w:type="dxa"/>
+            <w:vAlign w:val="center"/>
+          </w:tcPr>
+          <w:p>
+            <w:pPr>
+              <w:rPr>
+                <w:sz w:val="24"/>
+              </w:rPr>
+            </w:pPr>
+            <w:r>
+              <w:rPr>
+                <w:sz w:val="24"/>
+              </w:rPr>
+              <w:t>通过</w:t>
+            </w:r>
+          </w:p>
+        </w:tc>
+      </w:tr>
+    </w:tbl>
+    <w:p>
+      <w:pPr>
+        <w:rPr>
+          <w:rFonts w:hint="eastAsia"/>
+        </w:rPr>
+      </w:pPr>
+    </w:p>
+    <w:p>
+      <w:pPr>
+        <w:rPr>
+          <w:rFonts w:hint="eastAsia"/>
+        </w:rPr>
+      </w:pPr>
+    </w:p>
     <w:sectPr>
       <w:pgSz w:w="11906" w:h="16838"/>
       <w:pgMar w:top="1440" w:right="1800" w:bottom="1440" w:left="1800" w:header="851" w:footer="992" w:gutter="0"/>
@@ -1600,6 +4368,44 @@
     </w:sectPr>
   </w:body>
 </w:document>
+</file>
+
+<file path=word/endnotes.xml><?xml version="1.0" encoding="utf-8"?>
+<w:endnotes xmlns:wpc="http://schemas.microsoft.com/office/word/2010/wordprocessingCanvas" xmlns:mc="http://schemas.openxmlformats.org/markup-compatibility/2006" xmlns:o="urn:schemas-microsoft-com:office:office" xmlns:r="http://schemas.openxmlformats.org/officeDocument/2006/relationships" xmlns:m="http://schemas.openxmlformats.org/officeDocument/2006/math" xmlns:v="urn:schemas-microsoft-com:vml" xmlns:wp14="http://schemas.microsoft.com/office/word/2010/wordprocessingDrawing" xmlns:wp="http://schemas.openxmlformats.org/drawingml/2006/wordprocessingDrawing" xmlns:w10="urn:schemas-microsoft-com:office:word" xmlns:w="http://schemas.openxmlformats.org/wordprocessingml/2006/main" xmlns:w14="http://schemas.microsoft.com/office/word/2010/wordml" xmlns:w15="http://schemas.microsoft.com/office/word/2012/wordml" xmlns:wpg="http://schemas.microsoft.com/office/word/2010/wordprocessingGroup" xmlns:wpi="http://schemas.microsoft.com/office/word/2010/wordprocessingInk" xmlns:wne="http://schemas.microsoft.com/office/word/2006/wordml" xmlns:wps="http://schemas.microsoft.com/office/word/2010/wordprocessingShape" mc:Ignorable="w14 w15 wp14">
+  <w:endnote w:type="separator" w:id="-1">
+    <w:p>
+      <w:r>
+        <w:separator/>
+      </w:r>
+    </w:p>
+  </w:endnote>
+  <w:endnote w:type="continuationSeparator" w:id="0">
+    <w:p>
+      <w:r>
+        <w:continuationSeparator/>
+      </w:r>
+    </w:p>
+  </w:endnote>
+</w:endnotes>
+</file>
+
+<file path=word/footnotes.xml><?xml version="1.0" encoding="utf-8"?>
+<w:footnotes xmlns:wpc="http://schemas.microsoft.com/office/word/2010/wordprocessingCanvas" xmlns:mc="http://schemas.openxmlformats.org/markup-compatibility/2006" xmlns:o="urn:schemas-microsoft-com:office:office" xmlns:r="http://schemas.openxmlformats.org/officeDocument/2006/relationships" xmlns:m="http://schemas.openxmlformats.org/officeDocument/2006/math" xmlns:v="urn:schemas-microsoft-com:vml" xmlns:wp14="http://schemas.microsoft.com/office/word/2010/wordprocessingDrawing" xmlns:wp="http://schemas.openxmlformats.org/drawingml/2006/wordprocessingDrawing" xmlns:w10="urn:schemas-microsoft-com:office:word" xmlns:w="http://schemas.openxmlformats.org/wordprocessingml/2006/main" xmlns:w14="http://schemas.microsoft.com/office/word/2010/wordml" xmlns:w15="http://schemas.microsoft.com/office/word/2012/wordml" xmlns:wpg="http://schemas.microsoft.com/office/word/2010/wordprocessingGroup" xmlns:wpi="http://schemas.microsoft.com/office/word/2010/wordprocessingInk" xmlns:wne="http://schemas.microsoft.com/office/word/2006/wordml" xmlns:wps="http://schemas.microsoft.com/office/word/2010/wordprocessingShape" mc:Ignorable="w14 w15 wp14">
+  <w:footnote w:type="separator" w:id="-1">
+    <w:p>
+      <w:r>
+        <w:separator/>
+      </w:r>
+    </w:p>
+  </w:footnote>
+  <w:footnote w:type="continuationSeparator" w:id="0">
+    <w:p>
+      <w:r>
+        <w:continuationSeparator/>
+      </w:r>
+    </w:p>
+  </w:footnote>
+</w:footnotes>
 </file>
 
 <file path=word/numbering.xml><?xml version="1.0" encoding="utf-8"?>
@@ -2445,6 +5251,73 @@
       <w:u w:val="single"/>
     </w:rPr>
   </w:style>
+  <w:style w:type="paragraph" w:styleId="a7">
+    <w:name w:val="header"/>
+    <w:basedOn w:val="a"/>
+    <w:link w:val="Char0"/>
+    <w:uiPriority w:val="99"/>
+    <w:unhideWhenUsed/>
+    <w:rsid w:val="00B35F50"/>
+    <w:pPr>
+      <w:pBdr>
+        <w:bottom w:val="single" w:sz="6" w:space="1" w:color="auto"/>
+      </w:pBdr>
+      <w:tabs>
+        <w:tab w:val="center" w:pos="4153"/>
+        <w:tab w:val="right" w:pos="8306"/>
+      </w:tabs>
+      <w:snapToGrid w:val="0"/>
+      <w:jc w:val="center"/>
+    </w:pPr>
+    <w:rPr>
+      <w:sz w:val="18"/>
+      <w:szCs w:val="18"/>
+    </w:rPr>
+  </w:style>
+  <w:style w:type="character" w:customStyle="1" w:styleId="Char0">
+    <w:name w:val="页眉 Char"/>
+    <w:basedOn w:val="a0"/>
+    <w:link w:val="a7"/>
+    <w:uiPriority w:val="99"/>
+    <w:rsid w:val="00B35F50"/>
+    <w:rPr>
+      <w:rFonts w:ascii="Times New Roman" w:eastAsia="宋体" w:hAnsi="Times New Roman" w:cs="Times New Roman"/>
+      <w:sz w:val="18"/>
+      <w:szCs w:val="18"/>
+    </w:rPr>
+  </w:style>
+  <w:style w:type="paragraph" w:styleId="a8">
+    <w:name w:val="footer"/>
+    <w:basedOn w:val="a"/>
+    <w:link w:val="Char1"/>
+    <w:uiPriority w:val="99"/>
+    <w:unhideWhenUsed/>
+    <w:rsid w:val="00B35F50"/>
+    <w:pPr>
+      <w:tabs>
+        <w:tab w:val="center" w:pos="4153"/>
+        <w:tab w:val="right" w:pos="8306"/>
+      </w:tabs>
+      <w:snapToGrid w:val="0"/>
+      <w:jc w:val="left"/>
+    </w:pPr>
+    <w:rPr>
+      <w:sz w:val="18"/>
+      <w:szCs w:val="18"/>
+    </w:rPr>
+  </w:style>
+  <w:style w:type="character" w:customStyle="1" w:styleId="Char1">
+    <w:name w:val="页脚 Char"/>
+    <w:basedOn w:val="a0"/>
+    <w:link w:val="a8"/>
+    <w:uiPriority w:val="99"/>
+    <w:rsid w:val="00B35F50"/>
+    <w:rPr>
+      <w:rFonts w:ascii="Times New Roman" w:eastAsia="宋体" w:hAnsi="Times New Roman" w:cs="Times New Roman"/>
+      <w:sz w:val="18"/>
+      <w:szCs w:val="18"/>
+    </w:rPr>
+  </w:style>
 </w:styles>
 </file>
 

--- a/系统架构/表6.docx
+++ b/系统架构/表6.docx
@@ -1606,13 +1606,7 @@
               <w:t>.</w:t>
             </w:r>
             <w:r>
-              <w:t>输入</w:t>
-            </w:r>
-            <w:r>
-              <w:t>非</w:t>
-            </w:r>
-            <w:r>
-              <w:t>注册时的电子邮箱</w:t>
+              <w:t>输入非注册时的电子邮箱</w:t>
             </w:r>
           </w:p>
           <w:p>
@@ -1645,13 +1639,7 @@
               <w:t>.</w:t>
             </w:r>
             <w:r>
-              <w:t>输入</w:t>
-            </w:r>
-            <w:r>
-              <w:t>非</w:t>
-            </w:r>
-            <w:r>
-              <w:t>注册时真实姓名</w:t>
+              <w:t>输入非注册时真实姓名</w:t>
             </w:r>
           </w:p>
         </w:tc>
@@ -1733,21 +1721,7 @@
           <w:rFonts w:ascii="黑体" w:eastAsia="黑体" w:hAnsi="宋体" w:hint="eastAsia"/>
           <w:sz w:val="24"/>
         </w:rPr>
-        <w:t xml:space="preserve">-1 </w:t>
-      </w:r>
-      <w:r>
-        <w:rPr>
-          <w:rFonts w:ascii="黑体" w:eastAsia="黑体" w:hAnsi="宋体" w:hint="eastAsia"/>
-          <w:sz w:val="24"/>
-        </w:rPr>
-        <w:t>管理员</w:t>
-      </w:r>
-      <w:r>
-        <w:rPr>
-          <w:rFonts w:ascii="黑体" w:eastAsia="黑体" w:hAnsi="宋体" w:hint="eastAsia"/>
-          <w:sz w:val="24"/>
-        </w:rPr>
-        <w:t>模块测试用例</w:t>
+        <w:t>-1 管理员模块测试用例</w:t>
       </w:r>
     </w:p>
     <w:tbl>
@@ -2251,13 +2225,7 @@
               <w:rPr>
                 <w:rFonts w:hint="eastAsia"/>
               </w:rPr>
-              <w:t>提示</w:t>
-            </w:r>
-            <w:r>
-              <w:rPr>
-                <w:rFonts w:hint="eastAsia"/>
-              </w:rPr>
-              <w:t>信息有误，无法进行下一步，添加不成功</w:t>
+              <w:t>提示信息有误，无法进行下一步，添加不成功</w:t>
             </w:r>
           </w:p>
         </w:tc>
@@ -2668,13 +2636,7 @@
               <w:rPr>
                 <w:rFonts w:hint="eastAsia"/>
               </w:rPr>
-              <w:t>无</w:t>
-            </w:r>
-            <w:r>
-              <w:rPr>
-                <w:rFonts w:hint="eastAsia"/>
-              </w:rPr>
-              <w:t>效</w:t>
+              <w:t>无效</w:t>
             </w:r>
             <w:r>
               <w:t>的</w:t>
@@ -3074,21 +3036,7 @@
           <w:rFonts w:ascii="黑体" w:eastAsia="黑体" w:hAnsi="宋体" w:hint="eastAsia"/>
           <w:sz w:val="24"/>
         </w:rPr>
-        <w:t xml:space="preserve">-1 </w:t>
-      </w:r>
-      <w:r>
-        <w:rPr>
-          <w:rFonts w:ascii="黑体" w:eastAsia="黑体" w:hAnsi="宋体" w:hint="eastAsia"/>
-          <w:sz w:val="24"/>
-        </w:rPr>
-        <w:t>商家</w:t>
-      </w:r>
-      <w:r>
-        <w:rPr>
-          <w:rFonts w:ascii="黑体" w:eastAsia="黑体" w:hAnsi="宋体" w:hint="eastAsia"/>
-          <w:sz w:val="24"/>
-        </w:rPr>
-        <w:t>模块测试用例</w:t>
+        <w:t>-1 商家模块测试用例</w:t>
       </w:r>
     </w:p>
     <w:tbl>
@@ -3710,13 +3658,7 @@
               <w:t>.</w:t>
             </w:r>
             <w:r>
-              <w:t>输入</w:t>
-            </w:r>
-            <w:r>
-              <w:t>无效的</w:t>
-            </w:r>
-            <w:r>
-              <w:t>商品信息</w:t>
+              <w:t>输入无效的商品信息</w:t>
             </w:r>
           </w:p>
           <w:p>
@@ -3909,8 +3851,6 @@
               </w:rPr>
               <w:t>修改成功。并且在本页面实时更改商品信息</w:t>
             </w:r>
-            <w:bookmarkStart w:id="0" w:name="_GoBack"/>
-            <w:bookmarkEnd w:id="0"/>
           </w:p>
         </w:tc>
         <w:tc>
@@ -3962,7 +3902,7 @@
               <w:rPr>
                 <w:rFonts w:hint="eastAsia"/>
               </w:rPr>
-              <w:t>不成功的添加商户</w:t>
+              <w:t>删除商品</w:t>
             </w:r>
           </w:p>
         </w:tc>
@@ -3979,16 +3919,10 @@
               <w:t>1</w:t>
             </w:r>
             <w:r>
-              <w:t>.</w:t>
-            </w:r>
-            <w:r>
-              <w:rPr>
-                <w:rFonts w:hint="eastAsia"/>
-              </w:rPr>
-              <w:t>进入</w:t>
-            </w:r>
-            <w:r>
-              <w:t>商家管理页面</w:t>
+              <w:rPr>
+                <w:rFonts w:hint="eastAsia"/>
+              </w:rPr>
+              <w:t>点击左侧导航栏进入商品管理页面</w:t>
             </w:r>
           </w:p>
           <w:p>
@@ -3999,28 +3933,28 @@
               <w:t>2</w:t>
             </w:r>
             <w:r>
-              <w:t xml:space="preserve">. </w:t>
-            </w:r>
-            <w:r>
-              <w:t>输入</w:t>
-            </w:r>
-            <w:r>
-              <w:rPr>
-                <w:rFonts w:hint="eastAsia"/>
-              </w:rPr>
-              <w:t>无效</w:t>
-            </w:r>
-            <w:r>
-              <w:t>的</w:t>
-            </w:r>
-            <w:r>
-              <w:rPr>
-                <w:rFonts w:hint="eastAsia"/>
-              </w:rPr>
-              <w:t>商户</w:t>
-            </w:r>
-            <w:r>
-              <w:t>信息</w:t>
+              <w:t>.</w:t>
+            </w:r>
+            <w:r>
+              <w:t>点击</w:t>
+            </w:r>
+            <w:r>
+              <w:rPr>
+                <w:rFonts w:hint="eastAsia"/>
+              </w:rPr>
+              <w:t>指定</w:t>
+            </w:r>
+            <w:r>
+              <w:t>商品的</w:t>
+            </w:r>
+            <w:r>
+              <w:rPr>
+                <w:rFonts w:hint="eastAsia"/>
+              </w:rPr>
+              <w:t>删除</w:t>
+            </w:r>
+            <w:r>
+              <w:t>按钮</w:t>
             </w:r>
           </w:p>
           <w:p>
@@ -4039,16 +3973,7 @@
               <w:t>.</w:t>
             </w:r>
             <w:r>
-              <w:rPr>
-                <w:rFonts w:hint="eastAsia"/>
-              </w:rPr>
-              <w:t>点击</w:t>
-            </w:r>
-            <w:r>
-              <w:t>提交</w:t>
-            </w:r>
-            <w:r>
-              <w:t xml:space="preserve"> </w:t>
+              <w:t>点击确认删除</w:t>
             </w:r>
           </w:p>
         </w:tc>
@@ -4064,16 +3989,10 @@
               </w:rPr>
             </w:pPr>
             <w:r>
-              <w:t>提示信息有误</w:t>
-            </w:r>
-            <w:r>
-              <w:rPr>
-                <w:rFonts w:hint="eastAsia"/>
-              </w:rPr>
-              <w:t>，</w:t>
-            </w:r>
-            <w:r>
-              <w:t>无法添加</w:t>
+              <w:rPr>
+                <w:rFonts w:hint="eastAsia"/>
+              </w:rPr>
+              <w:t>提示删除成功。并且重新加载当前页的商品。</w:t>
             </w:r>
           </w:p>
         </w:tc>
@@ -4125,7 +4044,7 @@
               <w:rPr>
                 <w:rFonts w:hint="eastAsia"/>
               </w:rPr>
-              <w:t>不带查询参数的查看用户日志</w:t>
+              <w:t>查看订单详情</w:t>
             </w:r>
           </w:p>
         </w:tc>
@@ -4148,10 +4067,7 @@
               <w:rPr>
                 <w:rFonts w:hint="eastAsia"/>
               </w:rPr>
-              <w:t>进入</w:t>
-            </w:r>
-            <w:r>
-              <w:t>用户日志页面</w:t>
+              <w:t>进入订单管理页面</w:t>
             </w:r>
           </w:p>
           <w:p>
@@ -4170,7 +4086,16 @@
               <w:t>.</w:t>
             </w:r>
             <w:r>
-              <w:t>查看是否有用户记录</w:t>
+              <w:t>点击</w:t>
+            </w:r>
+            <w:r>
+              <w:rPr>
+                <w:rFonts w:hint="eastAsia"/>
+              </w:rPr>
+              <w:t>指定</w:t>
+            </w:r>
+            <w:r>
+              <w:t>订单详情</w:t>
             </w:r>
           </w:p>
         </w:tc>
@@ -4186,7 +4111,10 @@
               </w:rPr>
             </w:pPr>
             <w:r>
-              <w:t>用户操作记录显示</w:t>
+              <w:rPr>
+                <w:rFonts w:hint="eastAsia"/>
+              </w:rPr>
+              <w:t>成功跳出订单详情模态窗</w:t>
             </w:r>
           </w:p>
         </w:tc>
@@ -4240,7 +4168,13 @@
               </w:rPr>
             </w:pPr>
             <w:r>
-              <w:t>各种查询条件的排列组合查询用户日志</w:t>
+              <w:rPr>
+                <w:rFonts w:hint="eastAsia"/>
+              </w:rPr>
+              <w:t>接受</w:t>
+            </w:r>
+            <w:r>
+              <w:t>订单</w:t>
             </w:r>
           </w:p>
         </w:tc>
@@ -4263,10 +4197,7 @@
               <w:rPr>
                 <w:rFonts w:hint="eastAsia"/>
               </w:rPr>
-              <w:t>进入</w:t>
-            </w:r>
-            <w:r>
-              <w:t>用户日志页面</w:t>
+              <w:t>进入订单管理页面</w:t>
             </w:r>
           </w:p>
           <w:p>
@@ -4280,7 +4211,16 @@
               <w:t>.</w:t>
             </w:r>
             <w:r>
-              <w:t>输入不同的条件查询</w:t>
+              <w:t>点击</w:t>
+            </w:r>
+            <w:r>
+              <w:rPr>
+                <w:rFonts w:hint="eastAsia"/>
+              </w:rPr>
+              <w:t>指定</w:t>
+            </w:r>
+            <w:r>
+              <w:t>订单详情</w:t>
             </w:r>
           </w:p>
           <w:p>
@@ -4299,7 +4239,7 @@
               <w:t>.</w:t>
             </w:r>
             <w:r>
-              <w:t>进行查看用户记录</w:t>
+              <w:t>点击接受按钮</w:t>
             </w:r>
           </w:p>
         </w:tc>
@@ -4318,10 +4258,7 @@
               <w:rPr>
                 <w:rFonts w:hint="eastAsia"/>
               </w:rPr>
-              <w:t>根据</w:t>
-            </w:r>
-            <w:r>
-              <w:t>不同的查询类型显示不同的用户日志</w:t>
+              <w:t>提示接单成功，返回当前页，</w:t>
             </w:r>
           </w:p>
         </w:tc>
@@ -4353,6 +4290,1102 @@
         </w:rPr>
       </w:pPr>
     </w:p>
+    <w:p/>
+    <w:p/>
+    <w:p/>
+    <w:p/>
+    <w:p/>
+    <w:p/>
+    <w:p/>
+    <w:p>
+      <w:pPr>
+        <w:tabs>
+          <w:tab w:val="left" w:pos="3700"/>
+        </w:tabs>
+        <w:jc w:val="center"/>
+        <w:rPr>
+          <w:rFonts w:ascii="黑体" w:eastAsia="黑体" w:hAnsi="宋体"/>
+          <w:sz w:val="24"/>
+        </w:rPr>
+      </w:pPr>
+      <w:r>
+        <w:rPr>
+          <w:rFonts w:ascii="黑体" w:eastAsia="黑体" w:hAnsi="宋体" w:hint="eastAsia"/>
+          <w:sz w:val="24"/>
+        </w:rPr>
+        <w:lastRenderedPageBreak/>
+        <w:t>表</w:t>
+      </w:r>
+      <w:r>
+        <w:rPr>
+          <w:rFonts w:ascii="黑体" w:eastAsia="黑体" w:hAnsi="宋体"/>
+          <w:sz w:val="24"/>
+        </w:rPr>
+        <w:t>6</w:t>
+      </w:r>
+      <w:r>
+        <w:rPr>
+          <w:rFonts w:ascii="黑体" w:eastAsia="黑体" w:hAnsi="宋体" w:hint="eastAsia"/>
+          <w:sz w:val="24"/>
+        </w:rPr>
+        <w:t xml:space="preserve">-1 </w:t>
+      </w:r>
+      <w:r>
+        <w:rPr>
+          <w:rFonts w:ascii="黑体" w:eastAsia="黑体" w:hAnsi="宋体" w:hint="eastAsia"/>
+          <w:sz w:val="24"/>
+        </w:rPr>
+        <w:t>用户</w:t>
+      </w:r>
+      <w:r>
+        <w:rPr>
+          <w:rFonts w:ascii="黑体" w:eastAsia="黑体" w:hAnsi="宋体" w:hint="eastAsia"/>
+          <w:sz w:val="24"/>
+        </w:rPr>
+        <w:t>模块测试用例</w:t>
+      </w:r>
+    </w:p>
+    <w:tbl>
+      <w:tblPr>
+        <w:tblW w:w="8522" w:type="dxa"/>
+        <w:tblBorders>
+          <w:top w:val="single" w:sz="12" w:space="0" w:color="000000"/>
+          <w:bottom w:val="single" w:sz="12" w:space="0" w:color="C0C0C0"/>
+          <w:insideH w:val="single" w:sz="4" w:space="0" w:color="000000"/>
+        </w:tblBorders>
+        <w:tblLayout w:type="fixed"/>
+        <w:tblLook w:val="04A0" w:firstRow="1" w:lastRow="0" w:firstColumn="1" w:lastColumn="0" w:noHBand="0" w:noVBand="1"/>
+      </w:tblPr>
+      <w:tblGrid>
+        <w:gridCol w:w="1134"/>
+        <w:gridCol w:w="1418"/>
+        <w:gridCol w:w="2835"/>
+        <w:gridCol w:w="1918"/>
+        <w:gridCol w:w="1217"/>
+      </w:tblGrid>
+      <w:tr>
+        <w:trPr>
+          <w:trHeight w:val="317"/>
+        </w:trPr>
+        <w:tc>
+          <w:tcPr>
+            <w:tcW w:w="1134" w:type="dxa"/>
+            <w:vAlign w:val="center"/>
+          </w:tcPr>
+          <w:p>
+            <w:r>
+              <w:rPr>
+                <w:rFonts w:hint="eastAsia"/>
+              </w:rPr>
+              <w:t>用例编号</w:t>
+            </w:r>
+          </w:p>
+        </w:tc>
+        <w:tc>
+          <w:tcPr>
+            <w:tcW w:w="1418" w:type="dxa"/>
+            <w:vAlign w:val="center"/>
+          </w:tcPr>
+          <w:p>
+            <w:r>
+              <w:rPr>
+                <w:rFonts w:hint="eastAsia"/>
+              </w:rPr>
+              <w:t>用例标题</w:t>
+            </w:r>
+          </w:p>
+        </w:tc>
+        <w:tc>
+          <w:tcPr>
+            <w:tcW w:w="2835" w:type="dxa"/>
+            <w:vAlign w:val="center"/>
+          </w:tcPr>
+          <w:p>
+            <w:r>
+              <w:rPr>
+                <w:rFonts w:hint="eastAsia"/>
+              </w:rPr>
+              <w:t>测试步骤</w:t>
+            </w:r>
+          </w:p>
+        </w:tc>
+        <w:tc>
+          <w:tcPr>
+            <w:tcW w:w="1918" w:type="dxa"/>
+            <w:vAlign w:val="center"/>
+          </w:tcPr>
+          <w:p>
+            <w:r>
+              <w:rPr>
+                <w:rFonts w:hint="eastAsia"/>
+              </w:rPr>
+              <w:t>预期结果</w:t>
+            </w:r>
+          </w:p>
+        </w:tc>
+        <w:tc>
+          <w:tcPr>
+            <w:tcW w:w="1217" w:type="dxa"/>
+            <w:vAlign w:val="center"/>
+          </w:tcPr>
+          <w:p>
+            <w:pPr>
+              <w:jc w:val="center"/>
+              <w:rPr>
+                <w:rFonts w:ascii="宋体" w:hAnsi="宋体"/>
+              </w:rPr>
+            </w:pPr>
+            <w:r>
+              <w:rPr>
+                <w:rFonts w:hint="eastAsia"/>
+              </w:rPr>
+              <w:t>测试结果</w:t>
+            </w:r>
+          </w:p>
+        </w:tc>
+      </w:tr>
+      <w:tr>
+        <w:trPr>
+          <w:trHeight w:val="310"/>
+        </w:trPr>
+        <w:tc>
+          <w:tcPr>
+            <w:tcW w:w="1134" w:type="dxa"/>
+            <w:vAlign w:val="center"/>
+          </w:tcPr>
+          <w:p>
+            <w:r>
+              <w:t>1</w:t>
+            </w:r>
+          </w:p>
+        </w:tc>
+        <w:tc>
+          <w:tcPr>
+            <w:tcW w:w="1418" w:type="dxa"/>
+            <w:vAlign w:val="center"/>
+          </w:tcPr>
+          <w:p>
+            <w:r>
+              <w:rPr>
+                <w:rFonts w:hint="eastAsia"/>
+              </w:rPr>
+              <w:t>验证</w:t>
+            </w:r>
+            <w:r>
+              <w:rPr>
+                <w:rFonts w:hint="eastAsia"/>
+              </w:rPr>
+              <w:t>用户</w:t>
+            </w:r>
+            <w:r>
+              <w:rPr>
+                <w:rFonts w:hint="eastAsia"/>
+              </w:rPr>
+              <w:t>是否可</w:t>
+            </w:r>
+            <w:r>
+              <w:rPr>
+                <w:rFonts w:hint="eastAsia"/>
+              </w:rPr>
+              <w:t>登录进入首页</w:t>
+            </w:r>
+          </w:p>
+        </w:tc>
+        <w:tc>
+          <w:tcPr>
+            <w:tcW w:w="2835" w:type="dxa"/>
+            <w:vAlign w:val="center"/>
+          </w:tcPr>
+          <w:p>
+            <w:r>
+              <w:rPr>
+                <w:rFonts w:hint="eastAsia"/>
+              </w:rPr>
+              <w:t>1</w:t>
+            </w:r>
+            <w:r>
+              <w:t>.</w:t>
+            </w:r>
+            <w:r>
+              <w:t>在首页选择登录</w:t>
+            </w:r>
+          </w:p>
+          <w:p>
+            <w:pPr>
+              <w:rPr>
+                <w:rFonts w:hint="eastAsia"/>
+              </w:rPr>
+            </w:pPr>
+            <w:r>
+              <w:rPr>
+                <w:rFonts w:hint="eastAsia"/>
+              </w:rPr>
+              <w:t>2</w:t>
+            </w:r>
+            <w:r>
+              <w:t>.</w:t>
+            </w:r>
+            <w:r>
+              <w:t>输入正确的用户名及密码</w:t>
+            </w:r>
+          </w:p>
+        </w:tc>
+        <w:tc>
+          <w:tcPr>
+            <w:tcW w:w="1918" w:type="dxa"/>
+            <w:vAlign w:val="center"/>
+          </w:tcPr>
+          <w:p>
+            <w:r>
+              <w:rPr>
+                <w:rFonts w:hint="eastAsia"/>
+              </w:rPr>
+              <w:t>返回首页</w:t>
+            </w:r>
+          </w:p>
+        </w:tc>
+        <w:tc>
+          <w:tcPr>
+            <w:tcW w:w="1217" w:type="dxa"/>
+            <w:vAlign w:val="center"/>
+          </w:tcPr>
+          <w:p>
+            <w:pPr>
+              <w:rPr>
+                <w:rFonts w:ascii="宋体" w:hAnsi="宋体"/>
+              </w:rPr>
+            </w:pPr>
+            <w:r>
+              <w:rPr>
+                <w:rFonts w:ascii="宋体" w:hAnsi="宋体" w:hint="eastAsia"/>
+              </w:rPr>
+              <w:t>通过</w:t>
+            </w:r>
+          </w:p>
+        </w:tc>
+      </w:tr>
+      <w:tr>
+        <w:trPr>
+          <w:trHeight w:val="310"/>
+        </w:trPr>
+        <w:tc>
+          <w:tcPr>
+            <w:tcW w:w="1134" w:type="dxa"/>
+            <w:vAlign w:val="center"/>
+          </w:tcPr>
+          <w:p>
+            <w:r>
+              <w:rPr>
+                <w:rFonts w:hint="eastAsia"/>
+              </w:rPr>
+              <w:t>2</w:t>
+            </w:r>
+          </w:p>
+        </w:tc>
+        <w:tc>
+          <w:tcPr>
+            <w:tcW w:w="1418" w:type="dxa"/>
+            <w:vAlign w:val="center"/>
+          </w:tcPr>
+          <w:p>
+            <w:r>
+              <w:t>查看商家列表有效性</w:t>
+            </w:r>
+          </w:p>
+        </w:tc>
+        <w:tc>
+          <w:tcPr>
+            <w:tcW w:w="2835" w:type="dxa"/>
+            <w:vAlign w:val="center"/>
+          </w:tcPr>
+          <w:p>
+            <w:pPr>
+              <w:rPr>
+                <w:rFonts w:hint="eastAsia"/>
+              </w:rPr>
+            </w:pPr>
+            <w:r>
+              <w:rPr>
+                <w:rFonts w:hint="eastAsia"/>
+              </w:rPr>
+              <w:t>1</w:t>
+            </w:r>
+            <w:r>
+              <w:rPr>
+                <w:rFonts w:hint="eastAsia"/>
+              </w:rPr>
+              <w:t>.</w:t>
+            </w:r>
+            <w:r>
+              <w:t>在首页选择登录</w:t>
+            </w:r>
+          </w:p>
+          <w:p>
+            <w:r>
+              <w:rPr>
+                <w:rFonts w:hint="eastAsia"/>
+              </w:rPr>
+              <w:t>2</w:t>
+            </w:r>
+            <w:r>
+              <w:t>.</w:t>
+            </w:r>
+            <w:r>
+              <w:rPr>
+                <w:rFonts w:hint="eastAsia"/>
+              </w:rPr>
+              <w:t>输入正确的用户名及密码</w:t>
+            </w:r>
+          </w:p>
+          <w:p>
+            <w:pPr>
+              <w:rPr>
+                <w:rFonts w:hint="eastAsia"/>
+              </w:rPr>
+            </w:pPr>
+            <w:r>
+              <w:rPr>
+                <w:rFonts w:hint="eastAsia"/>
+              </w:rPr>
+              <w:t>3</w:t>
+            </w:r>
+            <w:r>
+              <w:t>.</w:t>
+            </w:r>
+            <w:r>
+              <w:rPr>
+                <w:rFonts w:hint="eastAsia"/>
+              </w:rPr>
+              <w:t>在首页点击搜索</w:t>
+            </w:r>
+          </w:p>
+        </w:tc>
+        <w:tc>
+          <w:tcPr>
+            <w:tcW w:w="1918" w:type="dxa"/>
+            <w:vAlign w:val="center"/>
+          </w:tcPr>
+          <w:p>
+            <w:r>
+              <w:rPr>
+                <w:rFonts w:hint="eastAsia"/>
+              </w:rPr>
+              <w:t>页面呈现出所有商家</w:t>
+            </w:r>
+          </w:p>
+        </w:tc>
+        <w:tc>
+          <w:tcPr>
+            <w:tcW w:w="1217" w:type="dxa"/>
+            <w:vAlign w:val="center"/>
+          </w:tcPr>
+          <w:p>
+            <w:pPr>
+              <w:rPr>
+                <w:rFonts w:ascii="宋体" w:hAnsi="宋体"/>
+              </w:rPr>
+            </w:pPr>
+            <w:r>
+              <w:rPr>
+                <w:rFonts w:ascii="宋体" w:hAnsi="宋体" w:hint="eastAsia"/>
+              </w:rPr>
+              <w:t>通过</w:t>
+            </w:r>
+          </w:p>
+        </w:tc>
+      </w:tr>
+      <w:tr>
+        <w:trPr>
+          <w:trHeight w:val="333"/>
+        </w:trPr>
+        <w:tc>
+          <w:tcPr>
+            <w:tcW w:w="1134" w:type="dxa"/>
+            <w:vAlign w:val="center"/>
+          </w:tcPr>
+          <w:p>
+            <w:r>
+              <w:t>3</w:t>
+            </w:r>
+          </w:p>
+        </w:tc>
+        <w:tc>
+          <w:tcPr>
+            <w:tcW w:w="1418" w:type="dxa"/>
+            <w:vAlign w:val="center"/>
+          </w:tcPr>
+          <w:p>
+            <w:pPr>
+              <w:rPr>
+                <w:rFonts w:hint="eastAsia"/>
+              </w:rPr>
+            </w:pPr>
+            <w:r>
+              <w:rPr>
+                <w:rFonts w:hint="eastAsia"/>
+              </w:rPr>
+              <w:t>是否可以点击进入商家</w:t>
+            </w:r>
+          </w:p>
+        </w:tc>
+        <w:tc>
+          <w:tcPr>
+            <w:tcW w:w="2835" w:type="dxa"/>
+            <w:vAlign w:val="center"/>
+          </w:tcPr>
+          <w:p>
+            <w:pPr>
+              <w:rPr>
+                <w:rFonts w:hint="eastAsia"/>
+              </w:rPr>
+            </w:pPr>
+            <w:r>
+              <w:rPr>
+                <w:rFonts w:hint="eastAsia"/>
+              </w:rPr>
+              <w:t>1.</w:t>
+            </w:r>
+            <w:r>
+              <w:t>在首页选择登录</w:t>
+            </w:r>
+          </w:p>
+          <w:p>
+            <w:r>
+              <w:rPr>
+                <w:rFonts w:hint="eastAsia"/>
+              </w:rPr>
+              <w:t>2</w:t>
+            </w:r>
+            <w:r>
+              <w:t>.</w:t>
+            </w:r>
+            <w:r>
+              <w:rPr>
+                <w:rFonts w:hint="eastAsia"/>
+              </w:rPr>
+              <w:t>输入正确的用户名及密码</w:t>
+            </w:r>
+          </w:p>
+          <w:p>
+            <w:r>
+              <w:rPr>
+                <w:rFonts w:hint="eastAsia"/>
+              </w:rPr>
+              <w:t>3</w:t>
+            </w:r>
+            <w:r>
+              <w:t>.</w:t>
+            </w:r>
+            <w:r>
+              <w:rPr>
+                <w:rFonts w:hint="eastAsia"/>
+              </w:rPr>
+              <w:t>在首页点击搜索</w:t>
+            </w:r>
+          </w:p>
+          <w:p>
+            <w:pPr>
+              <w:rPr>
+                <w:rFonts w:hint="eastAsia"/>
+              </w:rPr>
+            </w:pPr>
+            <w:r>
+              <w:t>4.</w:t>
+            </w:r>
+            <w:r>
+              <w:t>点击商家</w:t>
+            </w:r>
+            <w:bookmarkStart w:id="0" w:name="_GoBack"/>
+            <w:bookmarkEnd w:id="0"/>
+          </w:p>
+        </w:tc>
+        <w:tc>
+          <w:tcPr>
+            <w:tcW w:w="1918" w:type="dxa"/>
+            <w:vAlign w:val="center"/>
+          </w:tcPr>
+          <w:p>
+            <w:r>
+              <w:rPr>
+                <w:rFonts w:hint="eastAsia"/>
+              </w:rPr>
+              <w:t>页面呈现</w:t>
+            </w:r>
+            <w:r>
+              <w:rPr>
+                <w:rFonts w:hint="eastAsia"/>
+              </w:rPr>
+              <w:t>该商家的所有餐品</w:t>
+            </w:r>
+          </w:p>
+        </w:tc>
+        <w:tc>
+          <w:tcPr>
+            <w:tcW w:w="1217" w:type="dxa"/>
+            <w:vAlign w:val="center"/>
+          </w:tcPr>
+          <w:p>
+            <w:pPr>
+              <w:rPr>
+                <w:rFonts w:ascii="宋体" w:hAnsi="宋体"/>
+              </w:rPr>
+            </w:pPr>
+            <w:r>
+              <w:rPr>
+                <w:rFonts w:ascii="宋体" w:hAnsi="宋体" w:hint="eastAsia"/>
+              </w:rPr>
+              <w:t>通过</w:t>
+            </w:r>
+          </w:p>
+        </w:tc>
+      </w:tr>
+      <w:tr>
+        <w:trPr>
+          <w:trHeight w:val="189"/>
+        </w:trPr>
+        <w:tc>
+          <w:tcPr>
+            <w:tcW w:w="1134" w:type="dxa"/>
+            <w:vAlign w:val="center"/>
+          </w:tcPr>
+          <w:p>
+            <w:r>
+              <w:t>4</w:t>
+            </w:r>
+          </w:p>
+        </w:tc>
+        <w:tc>
+          <w:tcPr>
+            <w:tcW w:w="1418" w:type="dxa"/>
+            <w:vAlign w:val="center"/>
+          </w:tcPr>
+          <w:p>
+            <w:pPr>
+              <w:rPr>
+                <w:rFonts w:hint="eastAsia"/>
+              </w:rPr>
+            </w:pPr>
+            <w:r>
+              <w:t>是否添加商品至购物车</w:t>
+            </w:r>
+          </w:p>
+        </w:tc>
+        <w:tc>
+          <w:tcPr>
+            <w:tcW w:w="2835" w:type="dxa"/>
+            <w:vAlign w:val="center"/>
+          </w:tcPr>
+          <w:p>
+            <w:r>
+              <w:rPr>
+                <w:rFonts w:hint="eastAsia"/>
+              </w:rPr>
+              <w:t>1</w:t>
+            </w:r>
+            <w:r>
+              <w:rPr>
+                <w:rFonts w:hint="eastAsia"/>
+              </w:rPr>
+              <w:t>点击左侧导航栏进入商品管理页面</w:t>
+            </w:r>
+          </w:p>
+          <w:p>
+            <w:r>
+              <w:rPr>
+                <w:rFonts w:hint="eastAsia"/>
+              </w:rPr>
+              <w:t>2</w:t>
+            </w:r>
+            <w:r>
+              <w:t>.</w:t>
+            </w:r>
+            <w:r>
+              <w:t>点击添加商品按钮</w:t>
+            </w:r>
+          </w:p>
+          <w:p>
+            <w:r>
+              <w:rPr>
+                <w:rFonts w:hint="eastAsia"/>
+              </w:rPr>
+              <w:t>3</w:t>
+            </w:r>
+            <w:r>
+              <w:t>.</w:t>
+            </w:r>
+            <w:r>
+              <w:t>输入无效的商品信息</w:t>
+            </w:r>
+          </w:p>
+          <w:p>
+            <w:pPr>
+              <w:rPr>
+                <w:rFonts w:hint="eastAsia"/>
+              </w:rPr>
+            </w:pPr>
+            <w:r>
+              <w:rPr>
+                <w:rFonts w:hint="eastAsia"/>
+              </w:rPr>
+              <w:t>4</w:t>
+            </w:r>
+            <w:r>
+              <w:t>.</w:t>
+            </w:r>
+            <w:r>
+              <w:t>点击提交</w:t>
+            </w:r>
+          </w:p>
+        </w:tc>
+        <w:tc>
+          <w:tcPr>
+            <w:tcW w:w="1918" w:type="dxa"/>
+            <w:vAlign w:val="center"/>
+          </w:tcPr>
+          <w:p>
+            <w:pPr>
+              <w:rPr>
+                <w:rFonts w:hint="eastAsia"/>
+              </w:rPr>
+            </w:pPr>
+            <w:r>
+              <w:rPr>
+                <w:rFonts w:hint="eastAsia"/>
+              </w:rPr>
+              <w:t>提示信息有误</w:t>
+            </w:r>
+          </w:p>
+        </w:tc>
+        <w:tc>
+          <w:tcPr>
+            <w:tcW w:w="1217" w:type="dxa"/>
+            <w:vAlign w:val="center"/>
+          </w:tcPr>
+          <w:p>
+            <w:pPr>
+              <w:rPr>
+                <w:sz w:val="24"/>
+              </w:rPr>
+            </w:pPr>
+            <w:r>
+              <w:rPr>
+                <w:rFonts w:hint="eastAsia"/>
+                <w:sz w:val="24"/>
+              </w:rPr>
+              <w:t>通过</w:t>
+            </w:r>
+          </w:p>
+        </w:tc>
+      </w:tr>
+      <w:tr>
+        <w:trPr>
+          <w:trHeight w:val="333"/>
+        </w:trPr>
+        <w:tc>
+          <w:tcPr>
+            <w:tcW w:w="1134" w:type="dxa"/>
+            <w:vAlign w:val="center"/>
+          </w:tcPr>
+          <w:p>
+            <w:r>
+              <w:rPr>
+                <w:rFonts w:hint="eastAsia"/>
+              </w:rPr>
+              <w:t>5</w:t>
+            </w:r>
+          </w:p>
+        </w:tc>
+        <w:tc>
+          <w:tcPr>
+            <w:tcW w:w="1418" w:type="dxa"/>
+            <w:vAlign w:val="center"/>
+          </w:tcPr>
+          <w:p>
+            <w:r>
+              <w:rPr>
+                <w:rFonts w:hint="eastAsia"/>
+              </w:rPr>
+              <w:t>提交商品是否正确</w:t>
+            </w:r>
+          </w:p>
+        </w:tc>
+        <w:tc>
+          <w:tcPr>
+            <w:tcW w:w="2835" w:type="dxa"/>
+            <w:vAlign w:val="center"/>
+          </w:tcPr>
+          <w:p>
+            <w:r>
+              <w:rPr>
+                <w:rFonts w:hint="eastAsia"/>
+              </w:rPr>
+              <w:t>1</w:t>
+            </w:r>
+            <w:r>
+              <w:rPr>
+                <w:rFonts w:hint="eastAsia"/>
+              </w:rPr>
+              <w:t>点击左侧导航栏进入商品管理页面</w:t>
+            </w:r>
+          </w:p>
+          <w:p>
+            <w:r>
+              <w:rPr>
+                <w:rFonts w:hint="eastAsia"/>
+              </w:rPr>
+              <w:t>2</w:t>
+            </w:r>
+            <w:r>
+              <w:t>.</w:t>
+            </w:r>
+            <w:r>
+              <w:t>点击</w:t>
+            </w:r>
+            <w:r>
+              <w:rPr>
+                <w:rFonts w:hint="eastAsia"/>
+              </w:rPr>
+              <w:t>指定</w:t>
+            </w:r>
+            <w:r>
+              <w:t>商品的修改按钮</w:t>
+            </w:r>
+          </w:p>
+          <w:p>
+            <w:r>
+              <w:rPr>
+                <w:rFonts w:hint="eastAsia"/>
+              </w:rPr>
+              <w:t>3</w:t>
+            </w:r>
+            <w:r>
+              <w:t>.</w:t>
+            </w:r>
+            <w:r>
+              <w:t>输入</w:t>
+            </w:r>
+            <w:r>
+              <w:rPr>
+                <w:rFonts w:hint="eastAsia"/>
+              </w:rPr>
+              <w:t>新</w:t>
+            </w:r>
+            <w:r>
+              <w:t>的商品信息</w:t>
+            </w:r>
+          </w:p>
+          <w:p>
+            <w:r>
+              <w:rPr>
+                <w:rFonts w:hint="eastAsia"/>
+              </w:rPr>
+              <w:t>4</w:t>
+            </w:r>
+            <w:r>
+              <w:t>.</w:t>
+            </w:r>
+            <w:r>
+              <w:t>点击提交</w:t>
+            </w:r>
+          </w:p>
+        </w:tc>
+        <w:tc>
+          <w:tcPr>
+            <w:tcW w:w="1918" w:type="dxa"/>
+            <w:vAlign w:val="center"/>
+          </w:tcPr>
+          <w:p>
+            <w:r>
+              <w:rPr>
+                <w:rFonts w:hint="eastAsia"/>
+              </w:rPr>
+              <w:t>提示修改成功。并且在本页面实时更改商品信息</w:t>
+            </w:r>
+          </w:p>
+        </w:tc>
+        <w:tc>
+          <w:tcPr>
+            <w:tcW w:w="1217" w:type="dxa"/>
+            <w:vAlign w:val="center"/>
+          </w:tcPr>
+          <w:p>
+            <w:pPr>
+              <w:rPr>
+                <w:sz w:val="24"/>
+              </w:rPr>
+            </w:pPr>
+            <w:r>
+              <w:rPr>
+                <w:rFonts w:hint="eastAsia"/>
+                <w:sz w:val="24"/>
+              </w:rPr>
+              <w:t>通过</w:t>
+            </w:r>
+          </w:p>
+        </w:tc>
+      </w:tr>
+      <w:tr>
+        <w:trPr>
+          <w:trHeight w:val="333"/>
+        </w:trPr>
+        <w:tc>
+          <w:tcPr>
+            <w:tcW w:w="1134" w:type="dxa"/>
+            <w:vAlign w:val="center"/>
+          </w:tcPr>
+          <w:p>
+            <w:r>
+              <w:rPr>
+                <w:rFonts w:hint="eastAsia"/>
+              </w:rPr>
+              <w:t>7</w:t>
+            </w:r>
+          </w:p>
+        </w:tc>
+        <w:tc>
+          <w:tcPr>
+            <w:tcW w:w="1418" w:type="dxa"/>
+            <w:vAlign w:val="center"/>
+          </w:tcPr>
+          <w:p>
+            <w:r>
+              <w:t>查看个人</w:t>
+            </w:r>
+          </w:p>
+        </w:tc>
+        <w:tc>
+          <w:tcPr>
+            <w:tcW w:w="2835" w:type="dxa"/>
+            <w:vAlign w:val="center"/>
+          </w:tcPr>
+          <w:p>
+            <w:r>
+              <w:rPr>
+                <w:rFonts w:hint="eastAsia"/>
+              </w:rPr>
+              <w:t>1</w:t>
+            </w:r>
+            <w:r>
+              <w:rPr>
+                <w:rFonts w:hint="eastAsia"/>
+              </w:rPr>
+              <w:t>点击左侧导航栏进入商品管理页面</w:t>
+            </w:r>
+          </w:p>
+          <w:p>
+            <w:r>
+              <w:rPr>
+                <w:rFonts w:hint="eastAsia"/>
+              </w:rPr>
+              <w:t>2</w:t>
+            </w:r>
+            <w:r>
+              <w:t>.</w:t>
+            </w:r>
+            <w:r>
+              <w:t>点击</w:t>
+            </w:r>
+            <w:r>
+              <w:rPr>
+                <w:rFonts w:hint="eastAsia"/>
+              </w:rPr>
+              <w:t>指定</w:t>
+            </w:r>
+            <w:r>
+              <w:t>商品的</w:t>
+            </w:r>
+            <w:r>
+              <w:rPr>
+                <w:rFonts w:hint="eastAsia"/>
+              </w:rPr>
+              <w:t>删除</w:t>
+            </w:r>
+            <w:r>
+              <w:t>按钮</w:t>
+            </w:r>
+          </w:p>
+          <w:p>
+            <w:pPr>
+              <w:rPr>
+                <w:rFonts w:hint="eastAsia"/>
+              </w:rPr>
+            </w:pPr>
+            <w:r>
+              <w:rPr>
+                <w:rFonts w:hint="eastAsia"/>
+              </w:rPr>
+              <w:t>3</w:t>
+            </w:r>
+            <w:r>
+              <w:t>.</w:t>
+            </w:r>
+            <w:r>
+              <w:t>点击确认删除</w:t>
+            </w:r>
+          </w:p>
+        </w:tc>
+        <w:tc>
+          <w:tcPr>
+            <w:tcW w:w="1918" w:type="dxa"/>
+            <w:vAlign w:val="center"/>
+          </w:tcPr>
+          <w:p>
+            <w:pPr>
+              <w:rPr>
+                <w:rFonts w:hint="eastAsia"/>
+              </w:rPr>
+            </w:pPr>
+            <w:r>
+              <w:rPr>
+                <w:rFonts w:hint="eastAsia"/>
+              </w:rPr>
+              <w:t>提示删除成功。并且重新加载当前页的商品。</w:t>
+            </w:r>
+          </w:p>
+        </w:tc>
+        <w:tc>
+          <w:tcPr>
+            <w:tcW w:w="1217" w:type="dxa"/>
+            <w:vAlign w:val="center"/>
+          </w:tcPr>
+          <w:p>
+            <w:pPr>
+              <w:rPr>
+                <w:sz w:val="24"/>
+              </w:rPr>
+            </w:pPr>
+            <w:r>
+              <w:rPr>
+                <w:sz w:val="24"/>
+              </w:rPr>
+              <w:t>通过</w:t>
+            </w:r>
+          </w:p>
+        </w:tc>
+      </w:tr>
+      <w:tr>
+        <w:trPr>
+          <w:trHeight w:val="333"/>
+        </w:trPr>
+        <w:tc>
+          <w:tcPr>
+            <w:tcW w:w="1134" w:type="dxa"/>
+            <w:vAlign w:val="center"/>
+          </w:tcPr>
+          <w:p>
+            <w:r>
+              <w:rPr>
+                <w:rFonts w:hint="eastAsia"/>
+              </w:rPr>
+              <w:t>8</w:t>
+            </w:r>
+          </w:p>
+        </w:tc>
+        <w:tc>
+          <w:tcPr>
+            <w:tcW w:w="1418" w:type="dxa"/>
+            <w:vAlign w:val="center"/>
+          </w:tcPr>
+          <w:p>
+            <w:r>
+              <w:rPr>
+                <w:rFonts w:hint="eastAsia"/>
+              </w:rPr>
+              <w:t>查看订单详情</w:t>
+            </w:r>
+          </w:p>
+        </w:tc>
+        <w:tc>
+          <w:tcPr>
+            <w:tcW w:w="2835" w:type="dxa"/>
+            <w:vAlign w:val="center"/>
+          </w:tcPr>
+          <w:p>
+            <w:r>
+              <w:rPr>
+                <w:rFonts w:hint="eastAsia"/>
+              </w:rPr>
+              <w:t>1</w:t>
+            </w:r>
+            <w:r>
+              <w:t>.</w:t>
+            </w:r>
+            <w:r>
+              <w:rPr>
+                <w:rFonts w:hint="eastAsia"/>
+              </w:rPr>
+              <w:t>进入订单管理页面</w:t>
+            </w:r>
+          </w:p>
+          <w:p>
+            <w:pPr>
+              <w:rPr>
+                <w:rFonts w:hint="eastAsia"/>
+              </w:rPr>
+            </w:pPr>
+            <w:r>
+              <w:rPr>
+                <w:rFonts w:hint="eastAsia"/>
+              </w:rPr>
+              <w:t>2</w:t>
+            </w:r>
+            <w:r>
+              <w:t>.</w:t>
+            </w:r>
+            <w:r>
+              <w:t>点击</w:t>
+            </w:r>
+            <w:r>
+              <w:rPr>
+                <w:rFonts w:hint="eastAsia"/>
+              </w:rPr>
+              <w:t>指定</w:t>
+            </w:r>
+            <w:r>
+              <w:t>订单详情</w:t>
+            </w:r>
+          </w:p>
+        </w:tc>
+        <w:tc>
+          <w:tcPr>
+            <w:tcW w:w="1918" w:type="dxa"/>
+            <w:vAlign w:val="center"/>
+          </w:tcPr>
+          <w:p>
+            <w:pPr>
+              <w:rPr>
+                <w:rFonts w:hint="eastAsia"/>
+              </w:rPr>
+            </w:pPr>
+            <w:r>
+              <w:rPr>
+                <w:rFonts w:hint="eastAsia"/>
+              </w:rPr>
+              <w:t>成功跳出订单详情模态窗</w:t>
+            </w:r>
+          </w:p>
+        </w:tc>
+        <w:tc>
+          <w:tcPr>
+            <w:tcW w:w="1217" w:type="dxa"/>
+            <w:vAlign w:val="center"/>
+          </w:tcPr>
+          <w:p>
+            <w:pPr>
+              <w:rPr>
+                <w:sz w:val="24"/>
+              </w:rPr>
+            </w:pPr>
+            <w:r>
+              <w:rPr>
+                <w:sz w:val="24"/>
+              </w:rPr>
+              <w:t>通过</w:t>
+            </w:r>
+          </w:p>
+        </w:tc>
+      </w:tr>
+    </w:tbl>
     <w:p>
       <w:pPr>
         <w:rPr>

--- a/系统架构/表6.docx
+++ b/系统架构/表6.docx
@@ -4795,8 +4795,6 @@
             <w:r>
               <w:t>点击商家</w:t>
             </w:r>
-            <w:bookmarkStart w:id="0" w:name="_GoBack"/>
-            <w:bookmarkEnd w:id="0"/>
           </w:p>
         </w:tc>
         <w:tc>
@@ -4886,10 +4884,18 @@
               <w:rPr>
                 <w:rFonts w:hint="eastAsia"/>
               </w:rPr>
-              <w:t>点击左侧导航栏进入商品管理页面</w:t>
-            </w:r>
-          </w:p>
-          <w:p>
+              <w:t>.</w:t>
+            </w:r>
+            <w:r>
+              <w:t>进入商家</w:t>
+            </w:r>
+          </w:p>
+          <w:p>
+            <w:pPr>
+              <w:rPr>
+                <w:rFonts w:hint="eastAsia"/>
+              </w:rPr>
+            </w:pPr>
             <w:r>
               <w:rPr>
                 <w:rFonts w:hint="eastAsia"/>
@@ -4900,41 +4906,26 @@
               <w:t>.</w:t>
             </w:r>
             <w:r>
-              <w:t>点击添加商品按钮</w:t>
-            </w:r>
-          </w:p>
-          <w:p>
-            <w:r>
-              <w:rPr>
-                <w:rFonts w:hint="eastAsia"/>
-              </w:rPr>
-              <w:t>3</w:t>
-            </w:r>
-            <w:r>
-              <w:t>.</w:t>
-            </w:r>
-            <w:r>
-              <w:t>输入无效的商品信息</w:t>
-            </w:r>
-          </w:p>
-          <w:p>
-            <w:pPr>
-              <w:rPr>
-                <w:rFonts w:hint="eastAsia"/>
-              </w:rPr>
-            </w:pPr>
-            <w:r>
-              <w:rPr>
-                <w:rFonts w:hint="eastAsia"/>
-              </w:rPr>
-              <w:t>4</w:t>
-            </w:r>
-            <w:r>
-              <w:t>.</w:t>
-            </w:r>
-            <w:r>
-              <w:t>点击提交</w:t>
-            </w:r>
+              <w:t>选择商品点击加入购物车</w:t>
+            </w:r>
+          </w:p>
+          <w:p>
+            <w:r>
+              <w:rPr>
+                <w:rFonts w:hint="eastAsia"/>
+              </w:rPr>
+              <w:t>3.</w:t>
+            </w:r>
+            <w:r>
+              <w:t>选择其他商品添加至购物车</w:t>
+            </w:r>
+          </w:p>
+          <w:p>
+            <w:pPr>
+              <w:rPr>
+                <w:rFonts w:hint="eastAsia"/>
+              </w:rPr>
+            </w:pPr>
           </w:p>
         </w:tc>
         <w:tc>
@@ -4952,7 +4943,7 @@
               <w:rPr>
                 <w:rFonts w:hint="eastAsia"/>
               </w:rPr>
-              <w:t>提示信息有误</w:t>
+              <w:t>购物车实时显已被添加的商品</w:t>
             </w:r>
           </w:p>
         </w:tc>
@@ -5005,7 +4996,19 @@
               <w:rPr>
                 <w:rFonts w:hint="eastAsia"/>
               </w:rPr>
-              <w:t>提交商品是否正确</w:t>
+              <w:t>提交</w:t>
+            </w:r>
+            <w:r>
+              <w:rPr>
+                <w:rFonts w:hint="eastAsia"/>
+              </w:rPr>
+              <w:t>购物车</w:t>
+            </w:r>
+            <w:r>
+              <w:rPr>
+                <w:rFonts w:hint="eastAsia"/>
+              </w:rPr>
+              <w:t>是否正确</w:t>
             </w:r>
           </w:p>
         </w:tc>
@@ -5019,16 +5022,18 @@
               <w:rPr>
                 <w:rFonts w:hint="eastAsia"/>
               </w:rPr>
-              <w:t>1</w:t>
-            </w:r>
-            <w:r>
-              <w:rPr>
-                <w:rFonts w:hint="eastAsia"/>
-              </w:rPr>
-              <w:t>点击左侧导航栏进入商品管理页面</w:t>
-            </w:r>
-          </w:p>
-          <w:p>
+              <w:t>1.</w:t>
+            </w:r>
+            <w:r>
+              <w:t>进入商家</w:t>
+            </w:r>
+          </w:p>
+          <w:p>
+            <w:pPr>
+              <w:rPr>
+                <w:rFonts w:hint="eastAsia"/>
+              </w:rPr>
+            </w:pPr>
             <w:r>
               <w:rPr>
                 <w:rFonts w:hint="eastAsia"/>
@@ -5039,53 +5044,20 @@
               <w:t>.</w:t>
             </w:r>
             <w:r>
-              <w:t>点击</w:t>
-            </w:r>
-            <w:r>
-              <w:rPr>
-                <w:rFonts w:hint="eastAsia"/>
-              </w:rPr>
-              <w:t>指定</w:t>
-            </w:r>
-            <w:r>
-              <w:t>商品的修改按钮</w:t>
-            </w:r>
-          </w:p>
-          <w:p>
-            <w:r>
-              <w:rPr>
-                <w:rFonts w:hint="eastAsia"/>
-              </w:rPr>
-              <w:t>3</w:t>
-            </w:r>
-            <w:r>
-              <w:t>.</w:t>
-            </w:r>
-            <w:r>
-              <w:t>输入</w:t>
-            </w:r>
-            <w:r>
-              <w:rPr>
-                <w:rFonts w:hint="eastAsia"/>
-              </w:rPr>
-              <w:t>新</w:t>
-            </w:r>
-            <w:r>
-              <w:t>的商品信息</w:t>
-            </w:r>
-          </w:p>
-          <w:p>
-            <w:r>
-              <w:rPr>
-                <w:rFonts w:hint="eastAsia"/>
-              </w:rPr>
-              <w:t>4</w:t>
-            </w:r>
-            <w:r>
-              <w:t>.</w:t>
-            </w:r>
-            <w:r>
-              <w:t>点击提交</w:t>
+              <w:t>选择商品点击加入购物车</w:t>
+            </w:r>
+          </w:p>
+          <w:p>
+            <w:pPr>
+              <w:rPr>
+                <w:rFonts w:hint="eastAsia"/>
+              </w:rPr>
+            </w:pPr>
+            <w:r>
+              <w:t>3.</w:t>
+            </w:r>
+            <w:r>
+              <w:t>点击购物车的计算按钮</w:t>
             </w:r>
           </w:p>
         </w:tc>
@@ -5099,7 +5071,13 @@
               <w:rPr>
                 <w:rFonts w:hint="eastAsia"/>
               </w:rPr>
-              <w:t>提示修改成功。并且在本页面实时更改商品信息</w:t>
+              <w:t>提示</w:t>
+            </w:r>
+            <w:r>
+              <w:rPr>
+                <w:rFonts w:hint="eastAsia"/>
+              </w:rPr>
+              <w:t>下单，并显示下单订单金额，点击确认后跳转至用户订单中心</w:t>
             </w:r>
           </w:p>
         </w:tc>
@@ -5149,7 +5127,10 @@
           </w:tcPr>
           <w:p>
             <w:r>
-              <w:t>查看个人</w:t>
+              <w:rPr>
+                <w:rFonts w:hint="eastAsia"/>
+              </w:rPr>
+              <w:t>查看订单详情</w:t>
             </w:r>
           </w:p>
         </w:tc>
@@ -5159,17 +5140,19 @@
             <w:vAlign w:val="center"/>
           </w:tcPr>
           <w:p>
-            <w:r>
-              <w:rPr>
-                <w:rFonts w:hint="eastAsia"/>
-              </w:rPr>
-              <w:t>1</w:t>
-            </w:r>
-            <w:r>
-              <w:rPr>
-                <w:rFonts w:hint="eastAsia"/>
-              </w:rPr>
-              <w:t>点击左侧导航栏进入商品管理页面</w:t>
+            <w:pPr>
+              <w:rPr>
+                <w:rFonts w:hint="eastAsia"/>
+              </w:rPr>
+            </w:pPr>
+            <w:r>
+              <w:rPr>
+                <w:rFonts w:hint="eastAsia"/>
+              </w:rPr>
+              <w:t>1.</w:t>
+            </w:r>
+            <w:r>
+              <w:t>在首页选择登录</w:t>
             </w:r>
           </w:p>
           <w:p>
@@ -5183,33 +5166,13 @@
               <w:t>.</w:t>
             </w:r>
             <w:r>
-              <w:t>点击</w:t>
-            </w:r>
-            <w:r>
-              <w:rPr>
-                <w:rFonts w:hint="eastAsia"/>
-              </w:rPr>
-              <w:t>指定</w:t>
-            </w:r>
-            <w:r>
-              <w:t>商品的</w:t>
-            </w:r>
-            <w:r>
-              <w:rPr>
-                <w:rFonts w:hint="eastAsia"/>
-              </w:rPr>
-              <w:t>删除</w:t>
-            </w:r>
-            <w:r>
-              <w:t>按钮</w:t>
-            </w:r>
-          </w:p>
-          <w:p>
-            <w:pPr>
-              <w:rPr>
-                <w:rFonts w:hint="eastAsia"/>
-              </w:rPr>
-            </w:pPr>
+              <w:rPr>
+                <w:rFonts w:hint="eastAsia"/>
+              </w:rPr>
+              <w:t>输入正确的用户名及密码</w:t>
+            </w:r>
+          </w:p>
+          <w:p>
             <w:r>
               <w:rPr>
                 <w:rFonts w:hint="eastAsia"/>
@@ -5220,7 +5183,29 @@
               <w:t>.</w:t>
             </w:r>
             <w:r>
-              <w:t>点击确认删除</w:t>
+              <w:rPr>
+                <w:rFonts w:hint="eastAsia"/>
+              </w:rPr>
+              <w:t>点击右上角的用户栏，选择个人中心</w:t>
+            </w:r>
+          </w:p>
+          <w:p>
+            <w:pPr>
+              <w:rPr>
+                <w:rFonts w:hint="eastAsia"/>
+              </w:rPr>
+            </w:pPr>
+            <w:r>
+              <w:rPr>
+                <w:rFonts w:hint="eastAsia"/>
+              </w:rPr>
+              <w:t>3</w:t>
+            </w:r>
+            <w:r>
+              <w:t>.</w:t>
+            </w:r>
+            <w:r>
+              <w:t>选择一个订单点击后进行展开</w:t>
             </w:r>
           </w:p>
         </w:tc>
@@ -5239,129 +5224,7 @@
               <w:rPr>
                 <w:rFonts w:hint="eastAsia"/>
               </w:rPr>
-              <w:t>提示删除成功。并且重新加载当前页的商品。</w:t>
-            </w:r>
-          </w:p>
-        </w:tc>
-        <w:tc>
-          <w:tcPr>
-            <w:tcW w:w="1217" w:type="dxa"/>
-            <w:vAlign w:val="center"/>
-          </w:tcPr>
-          <w:p>
-            <w:pPr>
-              <w:rPr>
-                <w:sz w:val="24"/>
-              </w:rPr>
-            </w:pPr>
-            <w:r>
-              <w:rPr>
-                <w:sz w:val="24"/>
-              </w:rPr>
-              <w:t>通过</w:t>
-            </w:r>
-          </w:p>
-        </w:tc>
-      </w:tr>
-      <w:tr>
-        <w:trPr>
-          <w:trHeight w:val="333"/>
-        </w:trPr>
-        <w:tc>
-          <w:tcPr>
-            <w:tcW w:w="1134" w:type="dxa"/>
-            <w:vAlign w:val="center"/>
-          </w:tcPr>
-          <w:p>
-            <w:r>
-              <w:rPr>
-                <w:rFonts w:hint="eastAsia"/>
-              </w:rPr>
-              <w:t>8</w:t>
-            </w:r>
-          </w:p>
-        </w:tc>
-        <w:tc>
-          <w:tcPr>
-            <w:tcW w:w="1418" w:type="dxa"/>
-            <w:vAlign w:val="center"/>
-          </w:tcPr>
-          <w:p>
-            <w:r>
-              <w:rPr>
-                <w:rFonts w:hint="eastAsia"/>
-              </w:rPr>
-              <w:t>查看订单详情</w:t>
-            </w:r>
-          </w:p>
-        </w:tc>
-        <w:tc>
-          <w:tcPr>
-            <w:tcW w:w="2835" w:type="dxa"/>
-            <w:vAlign w:val="center"/>
-          </w:tcPr>
-          <w:p>
-            <w:r>
-              <w:rPr>
-                <w:rFonts w:hint="eastAsia"/>
-              </w:rPr>
-              <w:t>1</w:t>
-            </w:r>
-            <w:r>
-              <w:t>.</w:t>
-            </w:r>
-            <w:r>
-              <w:rPr>
-                <w:rFonts w:hint="eastAsia"/>
-              </w:rPr>
-              <w:t>进入订单管理页面</w:t>
-            </w:r>
-          </w:p>
-          <w:p>
-            <w:pPr>
-              <w:rPr>
-                <w:rFonts w:hint="eastAsia"/>
-              </w:rPr>
-            </w:pPr>
-            <w:r>
-              <w:rPr>
-                <w:rFonts w:hint="eastAsia"/>
-              </w:rPr>
-              <w:t>2</w:t>
-            </w:r>
-            <w:r>
-              <w:t>.</w:t>
-            </w:r>
-            <w:r>
-              <w:t>点击</w:t>
-            </w:r>
-            <w:r>
-              <w:rPr>
-                <w:rFonts w:hint="eastAsia"/>
-              </w:rPr>
-              <w:t>指定</w:t>
-            </w:r>
-            <w:r>
-              <w:t>订单详情</w:t>
-            </w:r>
-          </w:p>
-        </w:tc>
-        <w:tc>
-          <w:tcPr>
-            <w:tcW w:w="1918" w:type="dxa"/>
-            <w:vAlign w:val="center"/>
-          </w:tcPr>
-          <w:p>
-            <w:pPr>
-              <w:rPr>
-                <w:rFonts w:hint="eastAsia"/>
-              </w:rPr>
-            </w:pPr>
-            <w:r>
-              <w:rPr>
-                <w:rFonts w:hint="eastAsia"/>
-              </w:rPr>
-              <w:t>成功跳出订单详情模态窗</w:t>
+              <w:t>有效的显示订单的内容</w:t>
             </w:r>
           </w:p>
         </w:tc>
@@ -5392,6 +5255,15 @@
           <w:rFonts w:hint="eastAsia"/>
         </w:rPr>
       </w:pPr>
+    </w:p>
+    <w:p>
+      <w:pPr>
+        <w:rPr>
+          <w:rFonts w:hint="eastAsia"/>
+        </w:rPr>
+      </w:pPr>
+      <w:bookmarkStart w:id="0" w:name="_GoBack"/>
+      <w:bookmarkEnd w:id="0"/>
     </w:p>
     <w:sectPr>
       <w:pgSz w:w="11906" w:h="16838"/>
@@ -6351,6 +6223,387 @@
       <w:szCs w:val="18"/>
     </w:rPr>
   </w:style>
+  <w:style w:type="table" w:styleId="a9">
+    <w:name w:val="Table Grid"/>
+    <w:basedOn w:val="a1"/>
+    <w:uiPriority w:val="39"/>
+    <w:rsid w:val="0054666A"/>
+    <w:tblPr>
+      <w:tblInd w:w="0" w:type="dxa"/>
+      <w:tblBorders>
+        <w:top w:val="single" w:sz="4" w:space="0" w:color="auto"/>
+        <w:left w:val="single" w:sz="4" w:space="0" w:color="auto"/>
+        <w:bottom w:val="single" w:sz="4" w:space="0" w:color="auto"/>
+        <w:right w:val="single" w:sz="4" w:space="0" w:color="auto"/>
+        <w:insideH w:val="single" w:sz="4" w:space="0" w:color="auto"/>
+        <w:insideV w:val="single" w:sz="4" w:space="0" w:color="auto"/>
+      </w:tblBorders>
+      <w:tblCellMar>
+        <w:top w:w="0" w:type="dxa"/>
+        <w:left w:w="108" w:type="dxa"/>
+        <w:bottom w:w="0" w:type="dxa"/>
+        <w:right w:w="108" w:type="dxa"/>
+      </w:tblCellMar>
+    </w:tblPr>
+  </w:style>
+  <w:style w:type="table" w:styleId="20">
+    <w:name w:val="Plain Table 2"/>
+    <w:basedOn w:val="a1"/>
+    <w:uiPriority w:val="42"/>
+    <w:rsid w:val="0054666A"/>
+    <w:tblPr>
+      <w:tblStyleRowBandSize w:val="1"/>
+      <w:tblStyleColBandSize w:val="1"/>
+      <w:tblInd w:w="0" w:type="dxa"/>
+      <w:tblBorders>
+        <w:top w:val="single" w:sz="4" w:space="0" w:color="7F7F7F" w:themeColor="text1" w:themeTint="80"/>
+        <w:bottom w:val="single" w:sz="4" w:space="0" w:color="7F7F7F" w:themeColor="text1" w:themeTint="80"/>
+      </w:tblBorders>
+      <w:tblCellMar>
+        <w:top w:w="0" w:type="dxa"/>
+        <w:left w:w="108" w:type="dxa"/>
+        <w:bottom w:w="0" w:type="dxa"/>
+        <w:right w:w="108" w:type="dxa"/>
+      </w:tblCellMar>
+    </w:tblPr>
+    <w:tblStylePr w:type="firstRow">
+      <w:rPr>
+        <w:b/>
+        <w:bCs/>
+      </w:rPr>
+      <w:tblPr/>
+      <w:tcPr>
+        <w:tcBorders>
+          <w:bottom w:val="single" w:sz="4" w:space="0" w:color="7F7F7F" w:themeColor="text1" w:themeTint="80"/>
+        </w:tcBorders>
+      </w:tcPr>
+    </w:tblStylePr>
+    <w:tblStylePr w:type="lastRow">
+      <w:rPr>
+        <w:b/>
+        <w:bCs/>
+      </w:rPr>
+      <w:tblPr/>
+      <w:tcPr>
+        <w:tcBorders>
+          <w:top w:val="single" w:sz="4" w:space="0" w:color="7F7F7F" w:themeColor="text1" w:themeTint="80"/>
+        </w:tcBorders>
+      </w:tcPr>
+    </w:tblStylePr>
+    <w:tblStylePr w:type="firstCol">
+      <w:rPr>
+        <w:b/>
+        <w:bCs/>
+      </w:rPr>
+    </w:tblStylePr>
+    <w:tblStylePr w:type="lastCol">
+      <w:rPr>
+        <w:b/>
+        <w:bCs/>
+      </w:rPr>
+    </w:tblStylePr>
+    <w:tblStylePr w:type="band1Vert">
+      <w:tblPr/>
+      <w:tcPr>
+        <w:tcBorders>
+          <w:left w:val="single" w:sz="4" w:space="0" w:color="7F7F7F" w:themeColor="text1" w:themeTint="80"/>
+          <w:right w:val="single" w:sz="4" w:space="0" w:color="7F7F7F" w:themeColor="text1" w:themeTint="80"/>
+        </w:tcBorders>
+      </w:tcPr>
+    </w:tblStylePr>
+    <w:tblStylePr w:type="band2Vert">
+      <w:tblPr/>
+      <w:tcPr>
+        <w:tcBorders>
+          <w:left w:val="single" w:sz="4" w:space="0" w:color="7F7F7F" w:themeColor="text1" w:themeTint="80"/>
+          <w:right w:val="single" w:sz="4" w:space="0" w:color="7F7F7F" w:themeColor="text1" w:themeTint="80"/>
+        </w:tcBorders>
+      </w:tcPr>
+    </w:tblStylePr>
+    <w:tblStylePr w:type="band1Horz">
+      <w:tblPr/>
+      <w:tcPr>
+        <w:tcBorders>
+          <w:top w:val="single" w:sz="4" w:space="0" w:color="7F7F7F" w:themeColor="text1" w:themeTint="80"/>
+          <w:bottom w:val="single" w:sz="4" w:space="0" w:color="7F7F7F" w:themeColor="text1" w:themeTint="80"/>
+        </w:tcBorders>
+      </w:tcPr>
+    </w:tblStylePr>
+  </w:style>
+  <w:style w:type="table" w:styleId="3">
+    <w:name w:val="Plain Table 3"/>
+    <w:basedOn w:val="a1"/>
+    <w:uiPriority w:val="43"/>
+    <w:rsid w:val="0054666A"/>
+    <w:tblPr>
+      <w:tblStyleRowBandSize w:val="1"/>
+      <w:tblStyleColBandSize w:val="1"/>
+      <w:tblInd w:w="0" w:type="dxa"/>
+      <w:tblCellMar>
+        <w:top w:w="0" w:type="dxa"/>
+        <w:left w:w="108" w:type="dxa"/>
+        <w:bottom w:w="0" w:type="dxa"/>
+        <w:right w:w="108" w:type="dxa"/>
+      </w:tblCellMar>
+    </w:tblPr>
+    <w:tblStylePr w:type="firstRow">
+      <w:rPr>
+        <w:b/>
+        <w:bCs/>
+        <w:caps/>
+      </w:rPr>
+      <w:tblPr/>
+      <w:tcPr>
+        <w:tcBorders>
+          <w:bottom w:val="single" w:sz="4" w:space="0" w:color="7F7F7F" w:themeColor="text1" w:themeTint="80"/>
+        </w:tcBorders>
+      </w:tcPr>
+    </w:tblStylePr>
+    <w:tblStylePr w:type="lastRow">
+      <w:rPr>
+        <w:b/>
+        <w:bCs/>
+        <w:caps/>
+      </w:rPr>
+      <w:tblPr/>
+      <w:tcPr>
+        <w:tcBorders>
+          <w:top w:val="nil"/>
+        </w:tcBorders>
+      </w:tcPr>
+    </w:tblStylePr>
+    <w:tblStylePr w:type="firstCol">
+      <w:rPr>
+        <w:b/>
+        <w:bCs/>
+        <w:caps/>
+      </w:rPr>
+      <w:tblPr/>
+      <w:tcPr>
+        <w:tcBorders>
+          <w:right w:val="single" w:sz="4" w:space="0" w:color="7F7F7F" w:themeColor="text1" w:themeTint="80"/>
+        </w:tcBorders>
+      </w:tcPr>
+    </w:tblStylePr>
+    <w:tblStylePr w:type="lastCol">
+      <w:rPr>
+        <w:b/>
+        <w:bCs/>
+        <w:caps/>
+      </w:rPr>
+      <w:tblPr/>
+      <w:tcPr>
+        <w:tcBorders>
+          <w:left w:val="nil"/>
+        </w:tcBorders>
+      </w:tcPr>
+    </w:tblStylePr>
+    <w:tblStylePr w:type="band1Vert">
+      <w:tblPr/>
+      <w:tcPr>
+        <w:shd w:val="clear" w:color="auto" w:fill="F2F2F2" w:themeFill="background1" w:themeFillShade="F2"/>
+      </w:tcPr>
+    </w:tblStylePr>
+    <w:tblStylePr w:type="band1Horz">
+      <w:tblPr/>
+      <w:tcPr>
+        <w:shd w:val="clear" w:color="auto" w:fill="F2F2F2" w:themeFill="background1" w:themeFillShade="F2"/>
+      </w:tcPr>
+    </w:tblStylePr>
+    <w:tblStylePr w:type="neCell">
+      <w:tblPr/>
+      <w:tcPr>
+        <w:tcBorders>
+          <w:left w:val="nil"/>
+        </w:tcBorders>
+      </w:tcPr>
+    </w:tblStylePr>
+    <w:tblStylePr w:type="nwCell">
+      <w:tblPr/>
+      <w:tcPr>
+        <w:tcBorders>
+          <w:right w:val="nil"/>
+        </w:tcBorders>
+      </w:tcPr>
+    </w:tblStylePr>
+  </w:style>
+  <w:style w:type="table" w:styleId="4">
+    <w:name w:val="Plain Table 4"/>
+    <w:basedOn w:val="a1"/>
+    <w:uiPriority w:val="44"/>
+    <w:rsid w:val="0054666A"/>
+    <w:tblPr>
+      <w:tblStyleRowBandSize w:val="1"/>
+      <w:tblStyleColBandSize w:val="1"/>
+      <w:tblInd w:w="0" w:type="dxa"/>
+      <w:tblCellMar>
+        <w:top w:w="0" w:type="dxa"/>
+        <w:left w:w="108" w:type="dxa"/>
+        <w:bottom w:w="0" w:type="dxa"/>
+        <w:right w:w="108" w:type="dxa"/>
+      </w:tblCellMar>
+    </w:tblPr>
+    <w:tblStylePr w:type="firstRow">
+      <w:rPr>
+        <w:b/>
+        <w:bCs/>
+      </w:rPr>
+    </w:tblStylePr>
+    <w:tblStylePr w:type="lastRow">
+      <w:rPr>
+        <w:b/>
+        <w:bCs/>
+      </w:rPr>
+    </w:tblStylePr>
+    <w:tblStylePr w:type="firstCol">
+      <w:rPr>
+        <w:b/>
+        <w:bCs/>
+      </w:rPr>
+    </w:tblStylePr>
+    <w:tblStylePr w:type="lastCol">
+      <w:rPr>
+        <w:b/>
+        <w:bCs/>
+      </w:rPr>
+    </w:tblStylePr>
+    <w:tblStylePr w:type="band1Vert">
+      <w:tblPr/>
+      <w:tcPr>
+        <w:shd w:val="clear" w:color="auto" w:fill="F2F2F2" w:themeFill="background1" w:themeFillShade="F2"/>
+      </w:tcPr>
+    </w:tblStylePr>
+    <w:tblStylePr w:type="band1Horz">
+      <w:tblPr/>
+      <w:tcPr>
+        <w:shd w:val="clear" w:color="auto" w:fill="F2F2F2" w:themeFill="background1" w:themeFillShade="F2"/>
+      </w:tcPr>
+    </w:tblStylePr>
+  </w:style>
+  <w:style w:type="table" w:styleId="5">
+    <w:name w:val="Plain Table 5"/>
+    <w:basedOn w:val="a1"/>
+    <w:uiPriority w:val="45"/>
+    <w:rsid w:val="0054666A"/>
+    <w:tblPr>
+      <w:tblStyleRowBandSize w:val="1"/>
+      <w:tblStyleColBandSize w:val="1"/>
+      <w:tblInd w:w="0" w:type="dxa"/>
+      <w:tblCellMar>
+        <w:top w:w="0" w:type="dxa"/>
+        <w:left w:w="108" w:type="dxa"/>
+        <w:bottom w:w="0" w:type="dxa"/>
+        <w:right w:w="108" w:type="dxa"/>
+      </w:tblCellMar>
+    </w:tblPr>
+    <w:tblStylePr w:type="firstRow">
+      <w:rPr>
+        <w:rFonts w:asciiTheme="majorHAnsi" w:eastAsiaTheme="majorEastAsia" w:hAnsiTheme="majorHAnsi" w:cstheme="majorBidi"/>
+        <w:i/>
+        <w:iCs/>
+        <w:sz w:val="26"/>
+      </w:rPr>
+      <w:tblPr/>
+      <w:tcPr>
+        <w:tcBorders>
+          <w:bottom w:val="single" w:sz="4" w:space="0" w:color="7F7F7F" w:themeColor="text1" w:themeTint="80"/>
+        </w:tcBorders>
+        <w:shd w:val="clear" w:color="auto" w:fill="FFFFFF" w:themeFill="background1"/>
+      </w:tcPr>
+    </w:tblStylePr>
+    <w:tblStylePr w:type="lastRow">
+      <w:rPr>
+        <w:rFonts w:asciiTheme="majorHAnsi" w:eastAsiaTheme="majorEastAsia" w:hAnsiTheme="majorHAnsi" w:cstheme="majorBidi"/>
+        <w:i/>
+        <w:iCs/>
+        <w:sz w:val="26"/>
+      </w:rPr>
+      <w:tblPr/>
+      <w:tcPr>
+        <w:tcBorders>
+          <w:top w:val="single" w:sz="4" w:space="0" w:color="7F7F7F" w:themeColor="text1" w:themeTint="80"/>
+        </w:tcBorders>
+        <w:shd w:val="clear" w:color="auto" w:fill="FFFFFF" w:themeFill="background1"/>
+      </w:tcPr>
+    </w:tblStylePr>
+    <w:tblStylePr w:type="firstCol">
+      <w:pPr>
+        <w:jc w:val="right"/>
+      </w:pPr>
+      <w:rPr>
+        <w:rFonts w:asciiTheme="majorHAnsi" w:eastAsiaTheme="majorEastAsia" w:hAnsiTheme="majorHAnsi" w:cstheme="majorBidi"/>
+        <w:i/>
+        <w:iCs/>
+        <w:sz w:val="26"/>
+      </w:rPr>
+      <w:tblPr/>
+      <w:tcPr>
+        <w:tcBorders>
+          <w:right w:val="single" w:sz="4" w:space="0" w:color="7F7F7F" w:themeColor="text1" w:themeTint="80"/>
+        </w:tcBorders>
+        <w:shd w:val="clear" w:color="auto" w:fill="FFFFFF" w:themeFill="background1"/>
+      </w:tcPr>
+    </w:tblStylePr>
+    <w:tblStylePr w:type="lastCol">
+      <w:rPr>
+        <w:rFonts w:asciiTheme="majorHAnsi" w:eastAsiaTheme="majorEastAsia" w:hAnsiTheme="majorHAnsi" w:cstheme="majorBidi"/>
+        <w:i/>
+        <w:iCs/>
+        <w:sz w:val="26"/>
+      </w:rPr>
+      <w:tblPr/>
+      <w:tcPr>
+        <w:tcBorders>
+          <w:left w:val="single" w:sz="4" w:space="0" w:color="7F7F7F" w:themeColor="text1" w:themeTint="80"/>
+        </w:tcBorders>
+        <w:shd w:val="clear" w:color="auto" w:fill="FFFFFF" w:themeFill="background1"/>
+      </w:tcPr>
+    </w:tblStylePr>
+    <w:tblStylePr w:type="band1Vert">
+      <w:tblPr/>
+      <w:tcPr>
+        <w:shd w:val="clear" w:color="auto" w:fill="F2F2F2" w:themeFill="background1" w:themeFillShade="F2"/>
+      </w:tcPr>
+    </w:tblStylePr>
+    <w:tblStylePr w:type="band1Horz">
+      <w:tblPr/>
+      <w:tcPr>
+        <w:shd w:val="clear" w:color="auto" w:fill="F2F2F2" w:themeFill="background1" w:themeFillShade="F2"/>
+      </w:tcPr>
+    </w:tblStylePr>
+    <w:tblStylePr w:type="neCell">
+      <w:tblPr/>
+      <w:tcPr>
+        <w:tcBorders>
+          <w:left w:val="nil"/>
+        </w:tcBorders>
+      </w:tcPr>
+    </w:tblStylePr>
+    <w:tblStylePr w:type="nwCell">
+      <w:tblPr/>
+      <w:tcPr>
+        <w:tcBorders>
+          <w:right w:val="nil"/>
+        </w:tcBorders>
+      </w:tcPr>
+    </w:tblStylePr>
+    <w:tblStylePr w:type="seCell">
+      <w:tblPr/>
+      <w:tcPr>
+        <w:tcBorders>
+          <w:left w:val="nil"/>
+        </w:tcBorders>
+      </w:tcPr>
+    </w:tblStylePr>
+    <w:tblStylePr w:type="swCell">
+      <w:tblPr/>
+      <w:tcPr>
+        <w:tcBorders>
+          <w:right w:val="nil"/>
+        </w:tcBorders>
+      </w:tcPr>
+    </w:tblStylePr>
+  </w:style>
 </w:styles>
 </file>
 
@@ -6613,4 +6866,16 @@
     </a:ext>
   </a:extLst>
 </a:theme>
+</file>
+
+<file path=customXml/item1.xml><?xml version="1.0" encoding="utf-8"?>
+<b:Sources xmlns:b="http://schemas.openxmlformats.org/officeDocument/2006/bibliography" xmlns="http://schemas.openxmlformats.org/officeDocument/2006/bibliography" SelectedStyle="\APASixthEditionOfficeOnline.xsl" StyleName="APA" Version="6"/>
+</file>
+
+<file path=customXml/itemProps1.xml><?xml version="1.0" encoding="utf-8"?>
+<ds:datastoreItem xmlns:ds="http://schemas.openxmlformats.org/officeDocument/2006/customXml" ds:itemID="{CC1081FE-FE2C-4031-B65E-93A47FB9D298}">
+  <ds:schemaRefs>
+    <ds:schemaRef ds:uri="http://schemas.openxmlformats.org/officeDocument/2006/bibliography"/>
+  </ds:schemaRefs>
+</ds:datastoreItem>
 </file>